--- a/002_IDEs/001_Eclipse/220612_Ejercicios_Pro_funcional/Programación funcional.docx
+++ b/002_IDEs/001_Eclipse/220612_Ejercicios_Pro_funcional/Programación funcional.docx
@@ -417,50 +417,26 @@
         <w:rPr>
           <w:b/>
         </w:rPr>
-        <w:t>Bi</w:t>
+        <w:t>BiConsumer</w:t>
+      </w:r>
+      <w:proofErr w:type="spellEnd"/>
+      <w:r>
+        <w:t xml:space="preserve"> reciben por parámetro </w:t>
       </w:r>
       <w:r>
         <w:rPr>
           <w:b/>
         </w:rPr>
-        <w:t>Consumer</w:t>
-      </w:r>
-      <w:proofErr w:type="spellEnd"/>
-      <w:r>
-        <w:t xml:space="preserve"> reciben por parámetro </w:t>
+        <w:t>dos elementos</w:t>
+      </w:r>
+      <w:r>
+        <w:t xml:space="preserve"> y no </w:t>
       </w:r>
       <w:r>
         <w:rPr>
           <w:b/>
         </w:rPr>
-        <w:t xml:space="preserve">dos </w:t>
-      </w:r>
-      <w:r>
-        <w:rPr>
-          <w:b/>
-        </w:rPr>
-        <w:t>elemento</w:t>
-      </w:r>
-      <w:r>
-        <w:rPr>
-          <w:b/>
-        </w:rPr>
-        <w:t>s</w:t>
-      </w:r>
-      <w:r>
-        <w:t xml:space="preserve"> y no </w:t>
-      </w:r>
-      <w:r>
-        <w:rPr>
-          <w:b/>
-        </w:rPr>
-        <w:t>devuelven</w:t>
-      </w:r>
-      <w:r>
-        <w:rPr>
-          <w:b/>
-        </w:rPr>
-        <w:t xml:space="preserve"> nada.</w:t>
+        <w:t>devuelven nada.</w:t>
       </w:r>
     </w:p>
     <w:p/>
@@ -662,15 +638,483 @@
         </w:drawing>
       </w:r>
     </w:p>
+    <w:p>
+      <w:pPr>
+        <w:rPr>
+          <w:b/>
+          <w:i/>
+          <w:u w:val="single"/>
+        </w:rPr>
+      </w:pPr>
+      <w:r>
+        <w:rPr>
+          <w:b/>
+          <w:i/>
+          <w:u w:val="single"/>
+        </w:rPr>
+        <w:t>Trastear con dos puntos…….</w:t>
+      </w:r>
+    </w:p>
+    <w:p>
+      <w:pPr>
+        <w:pStyle w:val="Ttulo2"/>
+      </w:pPr>
+      <w:r>
+        <w:t xml:space="preserve">Crea una expresión </w:t>
+      </w:r>
+      <w:proofErr w:type="spellStart"/>
+      <w:r>
+        <w:t>Function</w:t>
+      </w:r>
+      <w:proofErr w:type="spellEnd"/>
+      <w:r>
+        <w:t xml:space="preserve"> que devuelva un valor aleatorio entre 1 y un valor introducido por parámetro. Crea una expresión </w:t>
+      </w:r>
+      <w:proofErr w:type="spellStart"/>
+      <w:r>
+        <w:t>Function</w:t>
+      </w:r>
+      <w:proofErr w:type="spellEnd"/>
+      <w:r>
+        <w:t xml:space="preserve"> que reciba una cadena y la devuelva convertida en mayúsculas. Crea una expresión </w:t>
+      </w:r>
+      <w:proofErr w:type="spellStart"/>
+      <w:r>
+        <w:t>BiFunction</w:t>
+      </w:r>
+      <w:proofErr w:type="spellEnd"/>
+      <w:r>
+        <w:t xml:space="preserve"> que reciba 2 números, que compare cual es mayor y devuelva un número al azar entre ambos. </w:t>
+      </w:r>
+    </w:p>
+    <w:p>
+      <w:pPr>
+        <w:pStyle w:val="Prrafodelista"/>
+        <w:ind w:left="432"/>
+      </w:pPr>
+    </w:p>
+    <w:p>
+      <w:pPr>
+        <w:pStyle w:val="Prrafodelista"/>
+        <w:ind w:left="432"/>
+      </w:pPr>
+      <w:r>
+        <w:rPr>
+          <w:noProof/>
+          <w:lang w:eastAsia="es-ES"/>
+        </w:rPr>
+        <w:drawing>
+          <wp:inline distT="0" distB="0" distL="0" distR="0">
+            <wp:extent cx="4701025" cy="2592485"/>
+            <wp:effectExtent l="0" t="0" r="4445" b="0"/>
+            <wp:docPr id="3" name="Imagen 3"/>
+            <wp:cNvGraphicFramePr>
+              <a:graphicFrameLocks xmlns:a="http://schemas.openxmlformats.org/drawingml/2006/main" noChangeAspect="1"/>
+            </wp:cNvGraphicFramePr>
+            <a:graphic xmlns:a="http://schemas.openxmlformats.org/drawingml/2006/main">
+              <a:graphicData uri="http://schemas.openxmlformats.org/drawingml/2006/picture">
+                <pic:pic xmlns:pic="http://schemas.openxmlformats.org/drawingml/2006/picture">
+                  <pic:nvPicPr>
+                    <pic:cNvPr id="0" name="Picture 1"/>
+                    <pic:cNvPicPr>
+                      <a:picLocks noChangeAspect="1" noChangeArrowheads="1"/>
+                    </pic:cNvPicPr>
+                  </pic:nvPicPr>
+                  <pic:blipFill>
+                    <a:blip r:embed="rId7" cstate="print">
+                      <a:extLst>
+                        <a:ext uri="{28A0092B-C50C-407E-A947-70E740481C1C}">
+                          <a14:useLocalDpi xmlns:a14="http://schemas.microsoft.com/office/drawing/2010/main" val="0"/>
+                        </a:ext>
+                      </a:extLst>
+                    </a:blip>
+                    <a:srcRect/>
+                    <a:stretch>
+                      <a:fillRect/>
+                    </a:stretch>
+                  </pic:blipFill>
+                  <pic:spPr bwMode="auto">
+                    <a:xfrm>
+                      <a:off x="0" y="0"/>
+                      <a:ext cx="4702443" cy="2593267"/>
+                    </a:xfrm>
+                    <a:prstGeom prst="rect">
+                      <a:avLst/>
+                    </a:prstGeom>
+                    <a:noFill/>
+                    <a:ln>
+                      <a:noFill/>
+                    </a:ln>
+                  </pic:spPr>
+                </pic:pic>
+              </a:graphicData>
+            </a:graphic>
+          </wp:inline>
+        </w:drawing>
+      </w:r>
+    </w:p>
+    <w:p>
+      <w:pPr>
+        <w:pStyle w:val="Prrafodelista"/>
+        <w:ind w:left="432"/>
+      </w:pPr>
+    </w:p>
+    <w:p>
+      <w:pPr>
+        <w:pStyle w:val="Prrafodelista"/>
+        <w:ind w:left="432"/>
+      </w:pPr>
+    </w:p>
+    <w:p>
+      <w:pPr>
+        <w:pStyle w:val="Ttulo2"/>
+      </w:pPr>
+      <w:r>
+        <w:lastRenderedPageBreak/>
+        <w:t xml:space="preserve">Crea un </w:t>
+      </w:r>
+      <w:proofErr w:type="spellStart"/>
+      <w:r>
+        <w:t>Predicate</w:t>
+      </w:r>
+      <w:proofErr w:type="spellEnd"/>
+      <w:r>
+        <w:t xml:space="preserve"> que reciba un </w:t>
+      </w:r>
+      <w:r>
+        <w:t>número</w:t>
+      </w:r>
+      <w:r>
+        <w:t xml:space="preserve"> y te diga si es divisible entre 2. Crea un </w:t>
+      </w:r>
+      <w:proofErr w:type="spellStart"/>
+      <w:r>
+        <w:t>BiPredicate</w:t>
+      </w:r>
+      <w:proofErr w:type="spellEnd"/>
+      <w:r>
+        <w:t xml:space="preserve"> que te diga si dos cadenas introducidas son iguales ignorando mayúsculas/minúsculas. </w:t>
+      </w:r>
+    </w:p>
+    <w:p>
+      <w:pPr>
+        <w:pStyle w:val="Prrafodelista"/>
+        <w:ind w:left="432"/>
+      </w:pPr>
+    </w:p>
+    <w:p>
+      <w:pPr>
+        <w:pStyle w:val="Prrafodelista"/>
+        <w:ind w:left="432"/>
+      </w:pPr>
+      <w:r>
+        <w:rPr>
+          <w:noProof/>
+          <w:lang w:eastAsia="es-ES"/>
+        </w:rPr>
+        <w:drawing>
+          <wp:inline distT="0" distB="0" distL="0" distR="0">
+            <wp:extent cx="5385435" cy="1980565"/>
+            <wp:effectExtent l="0" t="0" r="5715" b="635"/>
+            <wp:docPr id="4" name="Imagen 4"/>
+            <wp:cNvGraphicFramePr>
+              <a:graphicFrameLocks xmlns:a="http://schemas.openxmlformats.org/drawingml/2006/main" noChangeAspect="1"/>
+            </wp:cNvGraphicFramePr>
+            <a:graphic xmlns:a="http://schemas.openxmlformats.org/drawingml/2006/main">
+              <a:graphicData uri="http://schemas.openxmlformats.org/drawingml/2006/picture">
+                <pic:pic xmlns:pic="http://schemas.openxmlformats.org/drawingml/2006/picture">
+                  <pic:nvPicPr>
+                    <pic:cNvPr id="0" name="Picture 2"/>
+                    <pic:cNvPicPr>
+                      <a:picLocks noChangeAspect="1" noChangeArrowheads="1"/>
+                    </pic:cNvPicPr>
+                  </pic:nvPicPr>
+                  <pic:blipFill>
+                    <a:blip r:embed="rId8" cstate="print">
+                      <a:extLst>
+                        <a:ext uri="{28A0092B-C50C-407E-A947-70E740481C1C}">
+                          <a14:useLocalDpi xmlns:a14="http://schemas.microsoft.com/office/drawing/2010/main" val="0"/>
+                        </a:ext>
+                      </a:extLst>
+                    </a:blip>
+                    <a:srcRect/>
+                    <a:stretch>
+                      <a:fillRect/>
+                    </a:stretch>
+                  </pic:blipFill>
+                  <pic:spPr bwMode="auto">
+                    <a:xfrm>
+                      <a:off x="0" y="0"/>
+                      <a:ext cx="5385435" cy="1980565"/>
+                    </a:xfrm>
+                    <a:prstGeom prst="rect">
+                      <a:avLst/>
+                    </a:prstGeom>
+                    <a:noFill/>
+                    <a:ln>
+                      <a:noFill/>
+                    </a:ln>
+                  </pic:spPr>
+                </pic:pic>
+              </a:graphicData>
+            </a:graphic>
+          </wp:inline>
+        </w:drawing>
+      </w:r>
+    </w:p>
+    <w:p>
+      <w:pPr>
+        <w:pStyle w:val="Prrafodelista"/>
+        <w:ind w:left="432"/>
+      </w:pPr>
+    </w:p>
+    <w:p>
+      <w:pPr>
+        <w:pStyle w:val="Prrafodelista"/>
+        <w:ind w:left="432"/>
+      </w:pPr>
+    </w:p>
+    <w:p>
+      <w:pPr>
+        <w:pStyle w:val="Ttulo2"/>
+      </w:pPr>
+      <w:r>
+        <w:t>Crea una interfaz funcional que contenga un método “</w:t>
+      </w:r>
+      <w:proofErr w:type="spellStart"/>
+      <w:r>
+        <w:t>operacion</w:t>
+      </w:r>
+      <w:proofErr w:type="spellEnd"/>
+      <w:r>
+        <w:t xml:space="preserve">” al que se le pasen dos números (o </w:t>
+      </w:r>
+      <w:proofErr w:type="spellStart"/>
+      <w:r>
+        <w:t>doubles</w:t>
+      </w:r>
+      <w:proofErr w:type="spellEnd"/>
+      <w:r>
+        <w:t xml:space="preserve">). Crea una clase calculadora que tenga un método al que se le pasen dos enteros (o </w:t>
+      </w:r>
+      <w:proofErr w:type="spellStart"/>
+      <w:r>
+        <w:t>doubles</w:t>
+      </w:r>
+      <w:proofErr w:type="spellEnd"/>
+      <w:r>
+        <w:t xml:space="preserve">) y un objeto tipo </w:t>
+      </w:r>
+      <w:proofErr w:type="spellStart"/>
+      <w:r>
+        <w:t>Arithmetic</w:t>
+      </w:r>
+      <w:proofErr w:type="spellEnd"/>
+      <w:r>
+        <w:t xml:space="preserve"> y realice la operación entre ambos valores. Crea otro método que haga lo mismo pero en vez de pasarle un objeto tipo </w:t>
+      </w:r>
+      <w:proofErr w:type="spellStart"/>
+      <w:r>
+        <w:t>Arithmetic</w:t>
+      </w:r>
+      <w:proofErr w:type="spellEnd"/>
+      <w:r>
+        <w:t xml:space="preserve"> se le pase una </w:t>
+      </w:r>
+      <w:proofErr w:type="spellStart"/>
+      <w:r>
+        <w:t>BiFuncional</w:t>
+      </w:r>
+      <w:proofErr w:type="spellEnd"/>
+      <w:r>
+        <w:t xml:space="preserve">. En el </w:t>
+      </w:r>
+      <w:proofErr w:type="spellStart"/>
+      <w:r>
+        <w:t>main</w:t>
+      </w:r>
+      <w:proofErr w:type="spellEnd"/>
+      <w:r>
+        <w:t xml:space="preserve">, crea dos operaciones diferentes (suma y resta, por ejemplo) de tipo </w:t>
+      </w:r>
+      <w:proofErr w:type="spellStart"/>
+      <w:r>
+        <w:t>Arithmetic</w:t>
+      </w:r>
+      <w:proofErr w:type="spellEnd"/>
+      <w:r>
+        <w:t xml:space="preserve"> y creando un objeto tipo calculadora mira las diferentes posibilidades que hay de llamar a sus métodos.</w:t>
+      </w:r>
+    </w:p>
+    <w:p>
+      <w:r>
+        <w:rPr>
+          <w:noProof/>
+          <w:lang w:eastAsia="es-ES"/>
+        </w:rPr>
+        <w:drawing>
+          <wp:inline distT="0" distB="0" distL="0" distR="0">
+            <wp:extent cx="4916384" cy="3676575"/>
+            <wp:effectExtent l="0" t="0" r="0" b="635"/>
+            <wp:docPr id="5" name="Imagen 5"/>
+            <wp:cNvGraphicFramePr>
+              <a:graphicFrameLocks xmlns:a="http://schemas.openxmlformats.org/drawingml/2006/main" noChangeAspect="1"/>
+            </wp:cNvGraphicFramePr>
+            <a:graphic xmlns:a="http://schemas.openxmlformats.org/drawingml/2006/main">
+              <a:graphicData uri="http://schemas.openxmlformats.org/drawingml/2006/picture">
+                <pic:pic xmlns:pic="http://schemas.openxmlformats.org/drawingml/2006/picture">
+                  <pic:nvPicPr>
+                    <pic:cNvPr id="0" name="Picture 3"/>
+                    <pic:cNvPicPr>
+                      <a:picLocks noChangeAspect="1" noChangeArrowheads="1"/>
+                    </pic:cNvPicPr>
+                  </pic:nvPicPr>
+                  <pic:blipFill>
+                    <a:blip r:embed="rId9" cstate="print">
+                      <a:extLst>
+                        <a:ext uri="{28A0092B-C50C-407E-A947-70E740481C1C}">
+                          <a14:useLocalDpi xmlns:a14="http://schemas.microsoft.com/office/drawing/2010/main" val="0"/>
+                        </a:ext>
+                      </a:extLst>
+                    </a:blip>
+                    <a:srcRect/>
+                    <a:stretch>
+                      <a:fillRect/>
+                    </a:stretch>
+                  </pic:blipFill>
+                  <pic:spPr bwMode="auto">
+                    <a:xfrm>
+                      <a:off x="0" y="0"/>
+                      <a:ext cx="4919788" cy="3679120"/>
+                    </a:xfrm>
+                    <a:prstGeom prst="rect">
+                      <a:avLst/>
+                    </a:prstGeom>
+                    <a:noFill/>
+                    <a:ln>
+                      <a:noFill/>
+                    </a:ln>
+                  </pic:spPr>
+                </pic:pic>
+              </a:graphicData>
+            </a:graphic>
+          </wp:inline>
+        </w:drawing>
+      </w:r>
+    </w:p>
     <w:p/>
     <w:p/>
-    <w:p/>
-    <w:p>
-      <w:pPr>
-        <w:rPr>
-          <w:u w:val="single"/>
-        </w:rPr>
-      </w:pPr>
+    <w:p>
+      <w:pPr>
+        <w:pStyle w:val="Ttulo2"/>
+      </w:pPr>
+      <w:r>
+        <w:t xml:space="preserve"> </w:t>
+      </w:r>
+      <w:r>
+        <w:t xml:space="preserve">Crea un </w:t>
+      </w:r>
+      <w:proofErr w:type="spellStart"/>
+      <w:r>
+        <w:t>Stream</w:t>
+      </w:r>
+      <w:proofErr w:type="spellEnd"/>
+      <w:r>
+        <w:t xml:space="preserve"> de nombres de personas y muestra sus datos por consola (en 2 líneas de código</w:t>
+      </w:r>
+      <w:proofErr w:type="gramStart"/>
+      <w:r>
+        <w:t xml:space="preserve">) </w:t>
+      </w:r>
+      <w:r>
+        <w:t>.</w:t>
+      </w:r>
+      <w:proofErr w:type="gramEnd"/>
+    </w:p>
+    <w:p>
+      <w:pPr>
+        <w:pStyle w:val="Ttulo2"/>
+        <w:numPr>
+          <w:ilvl w:val="0"/>
+          <w:numId w:val="0"/>
+        </w:numPr>
+        <w:ind w:left="576"/>
+      </w:pPr>
+      <w:r>
+        <w:rPr>
+          <w:noProof/>
+          <w:lang w:eastAsia="es-ES"/>
+        </w:rPr>
+        <w:drawing>
+          <wp:inline distT="0" distB="0" distL="0" distR="0">
+            <wp:extent cx="5397500" cy="1775460"/>
+            <wp:effectExtent l="0" t="0" r="0" b="0"/>
+            <wp:docPr id="6" name="Imagen 6"/>
+            <wp:cNvGraphicFramePr>
+              <a:graphicFrameLocks xmlns:a="http://schemas.openxmlformats.org/drawingml/2006/main" noChangeAspect="1"/>
+            </wp:cNvGraphicFramePr>
+            <a:graphic xmlns:a="http://schemas.openxmlformats.org/drawingml/2006/main">
+              <a:graphicData uri="http://schemas.openxmlformats.org/drawingml/2006/picture">
+                <pic:pic xmlns:pic="http://schemas.openxmlformats.org/drawingml/2006/picture">
+                  <pic:nvPicPr>
+                    <pic:cNvPr id="0" name="Picture 4"/>
+                    <pic:cNvPicPr>
+                      <a:picLocks noChangeAspect="1" noChangeArrowheads="1"/>
+                    </pic:cNvPicPr>
+                  </pic:nvPicPr>
+                  <pic:blipFill>
+                    <a:blip r:embed="rId10">
+                      <a:extLst>
+                        <a:ext uri="{28A0092B-C50C-407E-A947-70E740481C1C}">
+                          <a14:useLocalDpi xmlns:a14="http://schemas.microsoft.com/office/drawing/2010/main" val="0"/>
+                        </a:ext>
+                      </a:extLst>
+                    </a:blip>
+                    <a:srcRect/>
+                    <a:stretch>
+                      <a:fillRect/>
+                    </a:stretch>
+                  </pic:blipFill>
+                  <pic:spPr bwMode="auto">
+                    <a:xfrm>
+                      <a:off x="0" y="0"/>
+                      <a:ext cx="5397500" cy="1775460"/>
+                    </a:xfrm>
+                    <a:prstGeom prst="rect">
+                      <a:avLst/>
+                    </a:prstGeom>
+                    <a:noFill/>
+                    <a:ln>
+                      <a:noFill/>
+                    </a:ln>
+                  </pic:spPr>
+                </pic:pic>
+              </a:graphicData>
+            </a:graphic>
+          </wp:inline>
+        </w:drawing>
+      </w:r>
+      <w:bookmarkStart w:id="0" w:name="_GoBack"/>
+      <w:bookmarkEnd w:id="0"/>
+      <w:r>
+        <w:t xml:space="preserve"> </w:t>
+      </w:r>
+    </w:p>
+    <w:p>
+      <w:pPr>
+        <w:pStyle w:val="Ttulo2"/>
+      </w:pPr>
+      <w:r>
+        <w:t xml:space="preserve"> Crea un </w:t>
+      </w:r>
+      <w:proofErr w:type="spellStart"/>
+      <w:r>
+        <w:t>Stream</w:t>
+      </w:r>
+      <w:proofErr w:type="spellEnd"/>
+      <w:r>
+        <w:t xml:space="preserve"> de nombre de personas en mayúsculas, conviértelo en nombres con solo la primera en mayúscula (el resto en minúsculas), muéstralo por pantalla y luego mételo dentro de una lista. </w:t>
+      </w:r>
     </w:p>
     <w:p>
       <w:pPr>
@@ -678,31 +1122,23 @@
         <w:ind w:left="432"/>
       </w:pPr>
       <w:r>
-        <w:t xml:space="preserve">Ejercicio 48: Crea una expresión </w:t>
-      </w:r>
-      <w:proofErr w:type="spellStart"/>
-      <w:r>
-        <w:t>Function</w:t>
-      </w:r>
-      <w:proofErr w:type="spellEnd"/>
-      <w:r>
-        <w:t xml:space="preserve"> que devuelva un valor aleatorio entre 1 y un valor introducido por parámetro. Crea una expresión </w:t>
-      </w:r>
-      <w:proofErr w:type="spellStart"/>
-      <w:r>
-        <w:t>Function</w:t>
-      </w:r>
-      <w:proofErr w:type="spellEnd"/>
-      <w:r>
-        <w:t xml:space="preserve"> que reciba una cadena y la devuelva convertida en mayúsculas. Crea una expresión </w:t>
-      </w:r>
-      <w:proofErr w:type="spellStart"/>
-      <w:r>
-        <w:t>BiFunction</w:t>
-      </w:r>
-      <w:proofErr w:type="spellEnd"/>
-      <w:r>
-        <w:t xml:space="preserve"> que reciba 2 números, que compare cual es mayor y devuelva un número al azar entre ambos. </w:t>
+        <w:t xml:space="preserve"> Ejercicio 53: Crea un </w:t>
+      </w:r>
+      <w:proofErr w:type="spellStart"/>
+      <w:r>
+        <w:t>Stream</w:t>
+      </w:r>
+      <w:proofErr w:type="spellEnd"/>
+      <w:r>
+        <w:t xml:space="preserve"> de nombre de personas en minúscula, conviértelo en nombres con solo la primera en </w:t>
+      </w:r>
+      <w:proofErr w:type="gramStart"/>
+      <w:r>
+        <w:t>minúscula ,</w:t>
+      </w:r>
+      <w:proofErr w:type="gramEnd"/>
+      <w:r>
+        <w:t xml:space="preserve"> muéstralo por pantalla , luego haz a la inversa (primera mayúscula y las siguientes minúsculas), muéstralo por pantalla y luego mételo dentro de una lista.  </w:t>
       </w:r>
     </w:p>
     <w:p>
@@ -710,24 +1146,188 @@
         <w:pStyle w:val="Prrafodelista"/>
         <w:ind w:left="432"/>
       </w:pPr>
+      <w:r>
+        <w:t xml:space="preserve">Ejercicio 54: Crea un </w:t>
+      </w:r>
+      <w:proofErr w:type="spellStart"/>
+      <w:r>
+        <w:t>Stream</w:t>
+      </w:r>
+      <w:proofErr w:type="spellEnd"/>
+      <w:r>
+        <w:t xml:space="preserve"> de nombre de personas en mayúsculas, conviértelo en nombres con solo la primera en mayúscula (el resto en minúsculas), y muestra por pantalla, sólo los nombres que empiecen por J.  </w:t>
+      </w:r>
     </w:p>
     <w:p>
       <w:pPr>
         <w:pStyle w:val="Prrafodelista"/>
         <w:ind w:left="432"/>
       </w:pPr>
+      <w:r>
+        <w:t xml:space="preserve">Ejercicio 55: Crea un </w:t>
+      </w:r>
+      <w:proofErr w:type="spellStart"/>
+      <w:r>
+        <w:t>Stream</w:t>
+      </w:r>
+      <w:proofErr w:type="spellEnd"/>
+      <w:r>
+        <w:t xml:space="preserve"> de nombre de personas en mayúsculas, conviértelo en nombres con solo la primera en mayúscula (el resto en minúsculas), y usa las siguientes operaciones terminales (puedes inventarte </w:t>
+      </w:r>
+      <w:proofErr w:type="spellStart"/>
+      <w:r>
+        <w:t>tu</w:t>
+      </w:r>
+      <w:proofErr w:type="spellEnd"/>
+      <w:r>
+        <w:t xml:space="preserve"> la condición… que empiece por L, que acabe en “o”,…)</w:t>
+      </w:r>
+      <w:proofErr w:type="gramStart"/>
+      <w:r>
+        <w:t xml:space="preserve">:  </w:t>
+      </w:r>
+      <w:r>
+        <w:t></w:t>
+      </w:r>
+      <w:proofErr w:type="gramEnd"/>
+      <w:r>
+        <w:t xml:space="preserve"> </w:t>
+      </w:r>
+      <w:proofErr w:type="spellStart"/>
+      <w:r>
+        <w:t>anyMatch</w:t>
+      </w:r>
+      <w:proofErr w:type="spellEnd"/>
+      <w:r>
+        <w:t xml:space="preserve"> </w:t>
+      </w:r>
+      <w:r>
+        <w:t xml:space="preserve"> </w:t>
+      </w:r>
+      <w:proofErr w:type="spellStart"/>
+      <w:r>
+        <w:t>noneMatch</w:t>
+      </w:r>
+      <w:proofErr w:type="spellEnd"/>
+      <w:r>
+        <w:t xml:space="preserve"> </w:t>
+      </w:r>
+      <w:r>
+        <w:t xml:space="preserve"> </w:t>
+      </w:r>
+      <w:proofErr w:type="spellStart"/>
+      <w:r>
+        <w:t>allMatch</w:t>
+      </w:r>
+      <w:proofErr w:type="spellEnd"/>
+      <w:r>
+        <w:t xml:space="preserve"> </w:t>
+      </w:r>
     </w:p>
     <w:p>
       <w:pPr>
         <w:pStyle w:val="Prrafodelista"/>
         <w:ind w:left="432"/>
       </w:pPr>
+      <w:r>
+        <w:t xml:space="preserve">Ejercicio 56: </w:t>
+      </w:r>
+      <w:r>
+        <w:t xml:space="preserve"> Crea un </w:t>
+      </w:r>
+      <w:proofErr w:type="spellStart"/>
+      <w:r>
+        <w:t>Stream</w:t>
+      </w:r>
+      <w:proofErr w:type="spellEnd"/>
+      <w:r>
+        <w:t xml:space="preserve"> de nombre de personas en minúscula, usa la operación </w:t>
+      </w:r>
+      <w:proofErr w:type="spellStart"/>
+      <w:proofErr w:type="gramStart"/>
+      <w:r>
+        <w:t>distinct</w:t>
+      </w:r>
+      <w:proofErr w:type="spellEnd"/>
+      <w:r>
+        <w:t>(</w:t>
+      </w:r>
+      <w:proofErr w:type="gramEnd"/>
+      <w:r>
+        <w:t xml:space="preserve">) y  muéstralo por pantalla el nombre con la primera en mayúsculas  </w:t>
+      </w:r>
+      <w:r>
+        <w:t xml:space="preserve"> Añádele la operación reduce()  </w:t>
+      </w:r>
     </w:p>
     <w:p>
       <w:pPr>
         <w:pStyle w:val="Prrafodelista"/>
         <w:ind w:left="432"/>
       </w:pPr>
+      <w:r>
+        <w:t xml:space="preserve">Ejercicio 57: </w:t>
+      </w:r>
+      <w:r>
+        <w:t xml:space="preserve"> Crea un </w:t>
+      </w:r>
+      <w:proofErr w:type="spellStart"/>
+      <w:r>
+        <w:t>Stream</w:t>
+      </w:r>
+      <w:proofErr w:type="spellEnd"/>
+      <w:r>
+        <w:t xml:space="preserve"> de </w:t>
+      </w:r>
+      <w:proofErr w:type="spellStart"/>
+      <w:r>
+        <w:t>int</w:t>
+      </w:r>
+      <w:proofErr w:type="spellEnd"/>
+      <w:r>
+        <w:t xml:space="preserve"> y añádele una operación que sume sus valores </w:t>
+      </w:r>
+      <w:r>
+        <w:t xml:space="preserve"> Crea un </w:t>
+      </w:r>
+      <w:proofErr w:type="spellStart"/>
+      <w:r>
+        <w:t>IntStream</w:t>
+      </w:r>
+      <w:proofErr w:type="spellEnd"/>
+      <w:r>
+        <w:t xml:space="preserve"> con números entre el 1 y el 50 </w:t>
+      </w:r>
+      <w:r>
+        <w:t xml:space="preserve"> A partir de </w:t>
+      </w:r>
+      <w:proofErr w:type="spellStart"/>
+      <w:r>
+        <w:t>IntStream</w:t>
+      </w:r>
+      <w:proofErr w:type="spellEnd"/>
+      <w:r>
+        <w:t xml:space="preserve"> anterior, crea un </w:t>
+      </w:r>
+      <w:proofErr w:type="spellStart"/>
+      <w:r>
+        <w:t>IntStream</w:t>
+      </w:r>
+      <w:proofErr w:type="spellEnd"/>
+      <w:r>
+        <w:t xml:space="preserve"> con número aleatorios entre el valor y el valor + 50. </w:t>
+      </w:r>
+      <w:r>
+        <w:t xml:space="preserve"> Con el </w:t>
+      </w:r>
+      <w:proofErr w:type="spellStart"/>
+      <w:r>
+        <w:t>IntStream</w:t>
+      </w:r>
+      <w:proofErr w:type="spellEnd"/>
+      <w:r>
+        <w:t xml:space="preserve"> resultado, muestra por pantalla algunas de sus estadísticas (máximo valor, mínimo, sumatorio, contar, media,….) </w:t>
+      </w:r>
     </w:p>
     <w:p>
       <w:pPr>
@@ -735,33 +1335,37 @@
         <w:ind w:left="432"/>
       </w:pPr>
       <w:r>
-        <w:t xml:space="preserve">Ejercicio 49: Crea un </w:t>
-      </w:r>
-      <w:proofErr w:type="spellStart"/>
-      <w:r>
-        <w:t>Predicate</w:t>
-      </w:r>
-      <w:proofErr w:type="spellEnd"/>
-      <w:r>
-        <w:t xml:space="preserve"> que reciba un </w:t>
-      </w:r>
-      <w:proofErr w:type="spellStart"/>
-      <w:proofErr w:type="gramStart"/>
-      <w:r>
-        <w:t>numero</w:t>
-      </w:r>
-      <w:proofErr w:type="spellEnd"/>
-      <w:proofErr w:type="gramEnd"/>
-      <w:r>
-        <w:t xml:space="preserve"> y te diga si es divisible entre 2. Crea un </w:t>
-      </w:r>
-      <w:proofErr w:type="spellStart"/>
-      <w:r>
-        <w:t>BiPredicate</w:t>
-      </w:r>
-      <w:proofErr w:type="spellEnd"/>
-      <w:r>
-        <w:t xml:space="preserve"> que te diga si dos cadenas introducidas son iguales ignorando mayúsculas/minúsculas. </w:t>
+        <w:t xml:space="preserve">Ejercicio 58: </w:t>
+      </w:r>
+      <w:r>
+        <w:t xml:space="preserve"> Crea un </w:t>
+      </w:r>
+      <w:proofErr w:type="spellStart"/>
+      <w:r>
+        <w:t>Stream</w:t>
+      </w:r>
+      <w:proofErr w:type="spellEnd"/>
+      <w:r>
+        <w:t xml:space="preserve"> de nombres y obtén un </w:t>
+      </w:r>
+      <w:proofErr w:type="spellStart"/>
+      <w:r>
+        <w:t>IntStream</w:t>
+      </w:r>
+      <w:proofErr w:type="spellEnd"/>
+      <w:r>
+        <w:t xml:space="preserve"> con la longitud de cada uno de ellos </w:t>
+      </w:r>
+      <w:r>
+        <w:t xml:space="preserve"> Crea  un </w:t>
+      </w:r>
+      <w:proofErr w:type="spellStart"/>
+      <w:r>
+        <w:t>IntSummaryStatistics</w:t>
+      </w:r>
+      <w:proofErr w:type="spellEnd"/>
+      <w:r>
+        <w:t xml:space="preserve"> para obtener las estadística (máximo valor, mínimo, sumatorio, contar, media,….) </w:t>
       </w:r>
     </w:p>
     <w:p>
@@ -770,71 +1374,26 @@
         <w:ind w:left="432"/>
       </w:pPr>
       <w:r>
-        <w:t>Ejercicio 50: Crea una interfaz funcional que contenga un método “</w:t>
-      </w:r>
-      <w:proofErr w:type="spellStart"/>
-      <w:r>
-        <w:t>operacion</w:t>
-      </w:r>
-      <w:proofErr w:type="spellEnd"/>
-      <w:r>
-        <w:t xml:space="preserve">” al que se le pasen dos números (o </w:t>
-      </w:r>
-      <w:proofErr w:type="spellStart"/>
-      <w:r>
-        <w:t>doubles</w:t>
-      </w:r>
-      <w:proofErr w:type="spellEnd"/>
-      <w:r>
-        <w:t xml:space="preserve">). Crea una clase calculadora que tenga un método al que se le pasen dos enteros (o </w:t>
-      </w:r>
-      <w:proofErr w:type="spellStart"/>
-      <w:r>
-        <w:t>doubles</w:t>
-      </w:r>
-      <w:proofErr w:type="spellEnd"/>
-      <w:r>
-        <w:t xml:space="preserve">) y un objeto tipo </w:t>
-      </w:r>
-      <w:proofErr w:type="spellStart"/>
-      <w:r>
-        <w:t>Arithmetic</w:t>
-      </w:r>
-      <w:proofErr w:type="spellEnd"/>
-      <w:r>
-        <w:t xml:space="preserve"> y realice la operación entre ambos valores. Crea otro método que haga lo mismo pero en vez de pasarle un objeto tipo </w:t>
-      </w:r>
-      <w:proofErr w:type="spellStart"/>
-      <w:r>
-        <w:t>Arithmetic</w:t>
-      </w:r>
-      <w:proofErr w:type="spellEnd"/>
-      <w:r>
-        <w:t xml:space="preserve"> se le pase una </w:t>
-      </w:r>
-      <w:proofErr w:type="spellStart"/>
-      <w:r>
-        <w:t>BiFuncional</w:t>
-      </w:r>
-      <w:proofErr w:type="spellEnd"/>
-      <w:r>
-        <w:t xml:space="preserve">. En el </w:t>
-      </w:r>
-      <w:proofErr w:type="spellStart"/>
-      <w:r>
-        <w:t>main</w:t>
-      </w:r>
-      <w:proofErr w:type="spellEnd"/>
-      <w:r>
-        <w:t xml:space="preserve">, crea dos operaciones diferentes (suma y resta, por ejemplo) de tipo </w:t>
-      </w:r>
-      <w:proofErr w:type="spellStart"/>
-      <w:r>
-        <w:t>Arithmetic</w:t>
-      </w:r>
-      <w:proofErr w:type="spellEnd"/>
-      <w:r>
-        <w:t xml:space="preserve"> y creando un objeto tipo calculadora mira las diferentes posibilidades que hay de llamar a sus métodos.</w:t>
+        <w:t xml:space="preserve">Ejercicio 59: </w:t>
+      </w:r>
+      <w:r>
+        <w:t xml:space="preserve"> Con un </w:t>
+      </w:r>
+      <w:proofErr w:type="spellStart"/>
+      <w:r>
+        <w:t>Stream</w:t>
+      </w:r>
+      <w:proofErr w:type="spellEnd"/>
+      <w:r>
+        <w:t xml:space="preserve"> de nombres y usando la operación </w:t>
+      </w:r>
+      <w:proofErr w:type="spellStart"/>
+      <w:r>
+        <w:t>flatMap</w:t>
+      </w:r>
+      <w:proofErr w:type="spellEnd"/>
+      <w:r>
+        <w:t xml:space="preserve"> devuelve el nombre en mayúsculas si el nombre empieza por A y devuelve el nombre en minúsculas si empieza por T (por ejemplo, lo puedes adaptar a tu ejemplo) </w:t>
       </w:r>
     </w:p>
     <w:p>
@@ -843,320 +1402,46 @@
         <w:ind w:left="432"/>
       </w:pPr>
       <w:r>
+        <w:t xml:space="preserve">Ejercicio 60: </w:t>
+      </w:r>
+      <w:r>
+        <w:t xml:space="preserve"> Usa la función </w:t>
+      </w:r>
+      <w:proofErr w:type="spellStart"/>
+      <w:proofErr w:type="gramStart"/>
+      <w:r>
+        <w:t>generate</w:t>
+      </w:r>
+      <w:proofErr w:type="spellEnd"/>
+      <w:r>
+        <w:t>(</w:t>
+      </w:r>
+      <w:proofErr w:type="gramEnd"/>
+      <w:r>
+        <w:t xml:space="preserve">) para mostrar números aleatorios por pantalla cada X </w:t>
+      </w:r>
+      <w:proofErr w:type="spellStart"/>
+      <w:r>
+        <w:t>minisegundos</w:t>
+      </w:r>
+      <w:proofErr w:type="spellEnd"/>
+      <w:r>
+        <w:t xml:space="preserve"> (se duerme el hilo durante ese tiempo), con un límite de 25 números Ejercicio 61: </w:t>
+      </w:r>
+      <w:r>
+        <w:t xml:space="preserve"> Usa la función </w:t>
+      </w:r>
+      <w:proofErr w:type="spellStart"/>
+      <w:r>
+        <w:t>generate</w:t>
+      </w:r>
+      <w:proofErr w:type="spellEnd"/>
+      <w:r>
+        <w:t xml:space="preserve">() para mostrar números aleatorios por pantalla </w:t>
+      </w:r>
+      <w:r>
         <w:lastRenderedPageBreak/>
-        <w:t xml:space="preserve"> Ejercicio 51: Crea un </w:t>
-      </w:r>
-      <w:proofErr w:type="spellStart"/>
-      <w:r>
-        <w:t>Stream</w:t>
-      </w:r>
-      <w:proofErr w:type="spellEnd"/>
-      <w:r>
-        <w:t xml:space="preserve"> de nombres de personas y muestra sus datos por consola (en 2 líneas de código)  </w:t>
-      </w:r>
-    </w:p>
-    <w:p>
-      <w:pPr>
-        <w:pStyle w:val="Prrafodelista"/>
-        <w:ind w:left="432"/>
-      </w:pPr>
-      <w:r>
-        <w:t xml:space="preserve">Ejercicio 52: Crea un </w:t>
-      </w:r>
-      <w:proofErr w:type="spellStart"/>
-      <w:r>
-        <w:t>Stream</w:t>
-      </w:r>
-      <w:proofErr w:type="spellEnd"/>
-      <w:r>
-        <w:t xml:space="preserve"> de nombre de personas en mayúsculas, conviértelo en nombres con solo la primera en mayúscula (el resto en minúsculas), muéstralo por pantalla y luego mételo dentro de una lista.  Ejercicio 53: Crea un </w:t>
-      </w:r>
-      <w:proofErr w:type="spellStart"/>
-      <w:r>
-        <w:t>Stream</w:t>
-      </w:r>
-      <w:proofErr w:type="spellEnd"/>
-      <w:r>
-        <w:t xml:space="preserve"> de nombre de personas en minúscula, conviértelo en nombres con solo la primera en </w:t>
-      </w:r>
-      <w:proofErr w:type="gramStart"/>
-      <w:r>
-        <w:t>minúscula ,</w:t>
-      </w:r>
-      <w:proofErr w:type="gramEnd"/>
-      <w:r>
-        <w:t xml:space="preserve"> muéstralo por pantalla , luego haz a la inversa (primera mayúscula y las siguientes minúsculas), muéstralo por pantalla y luego mételo dentro de una lista.  Ejercicio 54: Crea un </w:t>
-      </w:r>
-      <w:proofErr w:type="spellStart"/>
-      <w:r>
-        <w:t>Stream</w:t>
-      </w:r>
-      <w:proofErr w:type="spellEnd"/>
-      <w:r>
-        <w:t xml:space="preserve"> de nombre de personas en mayúsculas, conviértelo en nombres con solo la primera en mayúscula (el resto en minúsculas), y muestra por pantalla, sólo los nombres que empiecen por J.  </w:t>
-      </w:r>
-    </w:p>
-    <w:p>
-      <w:pPr>
-        <w:pStyle w:val="Prrafodelista"/>
-        <w:ind w:left="432"/>
-      </w:pPr>
-      <w:r>
-        <w:t xml:space="preserve">Ejercicio 55: Crea un </w:t>
-      </w:r>
-      <w:proofErr w:type="spellStart"/>
-      <w:r>
-        <w:t>Stream</w:t>
-      </w:r>
-      <w:proofErr w:type="spellEnd"/>
-      <w:r>
-        <w:t xml:space="preserve"> de nombre de personas en mayúsculas, conviértelo en nombres con solo la primera en mayúscula (el resto en minúsculas), y usa las siguientes operaciones terminales (puedes inventarte </w:t>
-      </w:r>
-      <w:proofErr w:type="spellStart"/>
-      <w:r>
-        <w:t>tu</w:t>
-      </w:r>
-      <w:proofErr w:type="spellEnd"/>
-      <w:r>
-        <w:t xml:space="preserve"> la condición… que empiece por L, que acabe en “o”,…)</w:t>
-      </w:r>
-      <w:proofErr w:type="gramStart"/>
-      <w:r>
-        <w:t xml:space="preserve">:  </w:t>
-      </w:r>
-      <w:r>
-        <w:t></w:t>
-      </w:r>
-      <w:proofErr w:type="gramEnd"/>
-      <w:r>
-        <w:t xml:space="preserve"> </w:t>
-      </w:r>
-      <w:proofErr w:type="spellStart"/>
-      <w:r>
-        <w:t>anyMatch</w:t>
-      </w:r>
-      <w:proofErr w:type="spellEnd"/>
-      <w:r>
-        <w:t xml:space="preserve"> </w:t>
-      </w:r>
-      <w:r>
-        <w:t xml:space="preserve"> </w:t>
-      </w:r>
-      <w:proofErr w:type="spellStart"/>
-      <w:r>
-        <w:t>noneMatch</w:t>
-      </w:r>
-      <w:proofErr w:type="spellEnd"/>
-      <w:r>
-        <w:t xml:space="preserve"> </w:t>
-      </w:r>
-      <w:r>
-        <w:t xml:space="preserve"> </w:t>
-      </w:r>
-      <w:proofErr w:type="spellStart"/>
-      <w:r>
-        <w:t>allMatch</w:t>
-      </w:r>
-      <w:proofErr w:type="spellEnd"/>
-      <w:r>
-        <w:t xml:space="preserve"> </w:t>
-      </w:r>
-    </w:p>
-    <w:p>
-      <w:pPr>
-        <w:pStyle w:val="Prrafodelista"/>
-        <w:ind w:left="432"/>
-      </w:pPr>
-      <w:r>
-        <w:t xml:space="preserve">Ejercicio 56: </w:t>
-      </w:r>
-      <w:r>
-        <w:t xml:space="preserve"> Crea un </w:t>
-      </w:r>
-      <w:proofErr w:type="spellStart"/>
-      <w:r>
-        <w:t>Stream</w:t>
-      </w:r>
-      <w:proofErr w:type="spellEnd"/>
-      <w:r>
-        <w:t xml:space="preserve"> de nombre de personas en minúscula, usa la operación </w:t>
-      </w:r>
-      <w:proofErr w:type="spellStart"/>
-      <w:proofErr w:type="gramStart"/>
-      <w:r>
-        <w:t>distinct</w:t>
-      </w:r>
-      <w:proofErr w:type="spellEnd"/>
-      <w:r>
-        <w:t>(</w:t>
-      </w:r>
-      <w:proofErr w:type="gramEnd"/>
-      <w:r>
-        <w:t xml:space="preserve">) y  muéstralo por pantalla el nombre con la primera en mayúsculas  </w:t>
-      </w:r>
-      <w:r>
-        <w:t xml:space="preserve"> Añádele la operación reduce()  </w:t>
-      </w:r>
-    </w:p>
-    <w:p>
-      <w:pPr>
-        <w:pStyle w:val="Prrafodelista"/>
-        <w:ind w:left="432"/>
-      </w:pPr>
-      <w:r>
-        <w:t xml:space="preserve">Ejercicio 57: </w:t>
-      </w:r>
-      <w:r>
-        <w:t xml:space="preserve"> Crea un </w:t>
-      </w:r>
-      <w:proofErr w:type="spellStart"/>
-      <w:r>
-        <w:t>Stream</w:t>
-      </w:r>
-      <w:proofErr w:type="spellEnd"/>
-      <w:r>
-        <w:t xml:space="preserve"> de </w:t>
-      </w:r>
-      <w:proofErr w:type="spellStart"/>
-      <w:r>
-        <w:t>int</w:t>
-      </w:r>
-      <w:proofErr w:type="spellEnd"/>
-      <w:r>
-        <w:t xml:space="preserve"> y añádele una operación que sume sus valores </w:t>
-      </w:r>
-      <w:r>
-        <w:t xml:space="preserve"> Crea un </w:t>
-      </w:r>
-      <w:proofErr w:type="spellStart"/>
-      <w:r>
-        <w:t>IntStream</w:t>
-      </w:r>
-      <w:proofErr w:type="spellEnd"/>
-      <w:r>
-        <w:t xml:space="preserve"> con números entre el 1 y el 50 </w:t>
-      </w:r>
-      <w:r>
-        <w:t xml:space="preserve"> A partir de </w:t>
-      </w:r>
-      <w:proofErr w:type="spellStart"/>
-      <w:r>
-        <w:t>IntStream</w:t>
-      </w:r>
-      <w:proofErr w:type="spellEnd"/>
-      <w:r>
-        <w:t xml:space="preserve"> anterior, crea un </w:t>
-      </w:r>
-      <w:proofErr w:type="spellStart"/>
-      <w:r>
-        <w:t>IntStream</w:t>
-      </w:r>
-      <w:proofErr w:type="spellEnd"/>
-      <w:r>
-        <w:t xml:space="preserve"> con número aleatorios entre el valor y el valor + 50. </w:t>
-      </w:r>
-      <w:r>
-        <w:t xml:space="preserve"> Con el </w:t>
-      </w:r>
-      <w:proofErr w:type="spellStart"/>
-      <w:r>
-        <w:t>IntStream</w:t>
-      </w:r>
-      <w:proofErr w:type="spellEnd"/>
-      <w:r>
-        <w:t xml:space="preserve"> resultado, muestra por pantalla algunas de sus estadísticas (máximo valor, mínimo, sumatorio, contar, media,….) </w:t>
-      </w:r>
-    </w:p>
-    <w:p>
-      <w:pPr>
-        <w:pStyle w:val="Prrafodelista"/>
-        <w:ind w:left="432"/>
-      </w:pPr>
-      <w:r>
-        <w:t xml:space="preserve">Ejercicio 58: </w:t>
-      </w:r>
-      <w:r>
-        <w:t xml:space="preserve"> Crea un </w:t>
-      </w:r>
-      <w:proofErr w:type="spellStart"/>
-      <w:r>
-        <w:t>Stream</w:t>
-      </w:r>
-      <w:proofErr w:type="spellEnd"/>
-      <w:r>
-        <w:t xml:space="preserve"> de nombres y obtén un </w:t>
-      </w:r>
-      <w:proofErr w:type="spellStart"/>
-      <w:r>
-        <w:t>IntStream</w:t>
-      </w:r>
-      <w:proofErr w:type="spellEnd"/>
-      <w:r>
-        <w:t xml:space="preserve"> con la longitud de cada uno de ellos </w:t>
-      </w:r>
-      <w:r>
-        <w:t xml:space="preserve"> Crea  un </w:t>
-      </w:r>
-      <w:proofErr w:type="spellStart"/>
-      <w:r>
-        <w:t>IntSummaryStatistics</w:t>
-      </w:r>
-      <w:proofErr w:type="spellEnd"/>
-      <w:r>
-        <w:t xml:space="preserve"> para obtener las estadística (máximo valor, mínimo, sumatorio, contar, media,….) </w:t>
-      </w:r>
-    </w:p>
-    <w:p>
-      <w:pPr>
-        <w:pStyle w:val="Prrafodelista"/>
-        <w:ind w:left="432"/>
-      </w:pPr>
-      <w:r>
-        <w:t xml:space="preserve">Ejercicio 59: </w:t>
-      </w:r>
-      <w:r>
-        <w:t xml:space="preserve"> Con un </w:t>
-      </w:r>
-      <w:proofErr w:type="spellStart"/>
-      <w:r>
-        <w:t>Stream</w:t>
-      </w:r>
-      <w:proofErr w:type="spellEnd"/>
-      <w:r>
-        <w:t xml:space="preserve"> de nombres y usando la operación </w:t>
-      </w:r>
-      <w:proofErr w:type="spellStart"/>
-      <w:r>
-        <w:t>flatMap</w:t>
-      </w:r>
-      <w:proofErr w:type="spellEnd"/>
-      <w:r>
-        <w:t xml:space="preserve"> devuelve el nombre en mayúsculas si el nombre empieza por A y devuelve el nombre en minúsculas si empieza por T (por ejemplo, lo puedes adaptar a tu ejemplo) </w:t>
-      </w:r>
-    </w:p>
-    <w:p>
-      <w:pPr>
-        <w:pStyle w:val="Prrafodelista"/>
-        <w:ind w:left="432"/>
-      </w:pPr>
-      <w:r>
-        <w:t xml:space="preserve">Ejercicio 60: </w:t>
-      </w:r>
-      <w:r>
-        <w:t xml:space="preserve"> Usa la función </w:t>
-      </w:r>
-      <w:proofErr w:type="spellStart"/>
-      <w:proofErr w:type="gramStart"/>
-      <w:r>
-        <w:t>generate</w:t>
-      </w:r>
-      <w:proofErr w:type="spellEnd"/>
-      <w:r>
-        <w:t>(</w:t>
-      </w:r>
-      <w:proofErr w:type="gramEnd"/>
-      <w:r>
-        <w:t xml:space="preserve">) para mostrar números aleatorios por pantalla cada X </w:t>
+        <w:t xml:space="preserve">cada X </w:t>
       </w:r>
       <w:proofErr w:type="spellStart"/>
       <w:r>
@@ -1164,31 +1449,7 @@
       </w:r>
       <w:proofErr w:type="spellEnd"/>
       <w:r>
-        <w:t xml:space="preserve"> (se duerme el hilo durante ese tiempo), con un límite de 25 números Ejercicio 61: </w:t>
-      </w:r>
-      <w:r>
-        <w:t xml:space="preserve"> Usa la función </w:t>
-      </w:r>
-      <w:proofErr w:type="spellStart"/>
-      <w:r>
-        <w:t>generate</w:t>
-      </w:r>
-      <w:proofErr w:type="spellEnd"/>
-      <w:r>
-        <w:t xml:space="preserve">() para mostrar números aleatorios por pantalla cada X </w:t>
-      </w:r>
-      <w:proofErr w:type="spellStart"/>
-      <w:r>
-        <w:t>minisegundos</w:t>
-      </w:r>
-      <w:proofErr w:type="spellEnd"/>
-      <w:r>
-        <w:t xml:space="preserve"> (muestra este tiempo también por pantalla), con un límite de 25 </w:t>
-      </w:r>
-      <w:bookmarkStart w:id="0" w:name="_GoBack"/>
-      <w:bookmarkEnd w:id="0"/>
-      <w:r>
-        <w:t xml:space="preserve">números.  </w:t>
+        <w:t xml:space="preserve"> (muestra este tiempo también por pantalla), con un límite de 25 números.  </w:t>
       </w:r>
       <w:r>
         <w:t xml:space="preserve"> Haz lo mismo que el punto anterior pero usando la función </w:t>

--- a/002_IDEs/001_Eclipse/220612_Ejercicios_Pro_funcional/Programación funcional.docx
+++ b/002_IDEs/001_Eclipse/220612_Ejercicios_Pro_funcional/Programación funcional.docx
@@ -261,13 +261,8 @@
       </w:r>
     </w:p>
     <w:p>
-      <w:proofErr w:type="spellStart"/>
-      <w:r>
-        <w:t>Function</w:t>
-      </w:r>
-      <w:proofErr w:type="spellEnd"/>
-      <w:r>
-        <w:t>&lt;T</w:t>
+      <w:r>
+        <w:t>Function&lt;T</w:t>
       </w:r>
       <w:proofErr w:type="gramStart"/>
       <w:r>
@@ -660,23 +655,7 @@
         <w:pStyle w:val="Ttulo2"/>
       </w:pPr>
       <w:r>
-        <w:t xml:space="preserve">Crea una expresión </w:t>
-      </w:r>
-      <w:proofErr w:type="spellStart"/>
-      <w:r>
-        <w:t>Function</w:t>
-      </w:r>
-      <w:proofErr w:type="spellEnd"/>
-      <w:r>
-        <w:t xml:space="preserve"> que devuelva un valor aleatorio entre 1 y un valor introducido por parámetro. Crea una expresión </w:t>
-      </w:r>
-      <w:proofErr w:type="spellStart"/>
-      <w:r>
-        <w:t>Function</w:t>
-      </w:r>
-      <w:proofErr w:type="spellEnd"/>
-      <w:r>
-        <w:t xml:space="preserve"> que reciba una cadena y la devuelva convertida en mayúsculas. Crea una expresión </w:t>
+        <w:t xml:space="preserve">Crea una expresión Function que devuelva un valor aleatorio entre 1 y un valor introducido por parámetro. Crea una expresión Function que reciba una cadena y la devuelva convertida en mayúsculas. Crea una expresión </w:t>
       </w:r>
       <w:proofErr w:type="spellStart"/>
       <w:r>
@@ -1012,15 +991,7 @@
         <w:t xml:space="preserve"> </w:t>
       </w:r>
       <w:r>
-        <w:t xml:space="preserve">Crea un </w:t>
-      </w:r>
-      <w:proofErr w:type="spellStart"/>
-      <w:r>
-        <w:t>Stream</w:t>
-      </w:r>
-      <w:proofErr w:type="spellEnd"/>
-      <w:r>
-        <w:t xml:space="preserve"> de nombres de personas y muestra sus datos por consola (en 2 líneas de código</w:t>
+        <w:t>Crea un Stream de nombres de personas y muestra sus datos por consola (en 2 líneas de código</w:t>
       </w:r>
       <w:proofErr w:type="gramStart"/>
       <w:r>
@@ -1030,6 +1001,53 @@
         <w:t>.</w:t>
       </w:r>
       <w:proofErr w:type="gramEnd"/>
+    </w:p>
+    <w:p>
+      <w:r>
+        <w:t xml:space="preserve">Hay muchas formas de crear un Stream todo stream tiene un origen </w:t>
+      </w:r>
+      <w:proofErr w:type="spellStart"/>
+      <w:r>
+        <w:t>source</w:t>
+      </w:r>
+      <w:proofErr w:type="spellEnd"/>
+      <w:r>
+        <w:t xml:space="preserve">, es decir fuente de datos. La fuente puede ser de naturaleza diversa, desde un </w:t>
+      </w:r>
+      <w:proofErr w:type="gramStart"/>
+      <w:r>
+        <w:t>array ,</w:t>
+      </w:r>
+      <w:proofErr w:type="gramEnd"/>
+      <w:r>
+        <w:t xml:space="preserve"> a datos procedentes de un disco o de la tarjeta de red.</w:t>
+      </w:r>
+    </w:p>
+    <w:p>
+      <w:pPr>
+        <w:rPr>
+          <w:u w:val="single"/>
+        </w:rPr>
+      </w:pPr>
+      <w:r>
+        <w:t xml:space="preserve">Como Stream es una interface, no podemos hacer directamente un </w:t>
+      </w:r>
+      <w:proofErr w:type="gramStart"/>
+      <w:r>
+        <w:t>new ,</w:t>
+      </w:r>
+      <w:proofErr w:type="gramEnd"/>
+      <w:r>
+        <w:t xml:space="preserve"> hay muchas formas de crear un stream , un ejemplo sencillo es el método static of de interface Stream. Desde java 8 las interfaces pueden tener ciertos métodos con código, concretamente son los métodos default y los static. </w:t>
+      </w:r>
+      <w:proofErr w:type="gramStart"/>
+      <w:r>
+        <w:t>Stream.of(</w:t>
+      </w:r>
+      <w:proofErr w:type="gramEnd"/>
+      <w:r>
+        <w:t>) es un método estático de Stream y se usa para crear objetos Stream. Se le pude pasar por parámetro un conjunto de valores separados por comas o un array. En este ejemplo utilizaré la primera de las dos opciones.</w:t>
+      </w:r>
     </w:p>
     <w:p>
       <w:pPr>
@@ -1094,51 +1112,393 @@
           </wp:inline>
         </w:drawing>
       </w:r>
+      <w:r>
+        <w:t xml:space="preserve"> </w:t>
+      </w:r>
+    </w:p>
+    <w:p>
+      <w:pPr>
+        <w:pStyle w:val="Ttulo2"/>
+      </w:pPr>
+      <w:r>
+        <w:t xml:space="preserve"> Crea un Stream de nombre de personas en mayúsculas, conviértelo en nombres con solo la primera en mayúscula (el resto en minúsculas), muéstralo por pantalla y luego mételo dentro de una lista. </w:t>
+      </w:r>
+    </w:p>
+    <w:p>
+      <w:r>
+        <w:t xml:space="preserve">Otra </w:t>
+      </w:r>
+      <w:r>
+        <w:t>forma interesante de crear un</w:t>
+      </w:r>
+      <w:r>
+        <w:t xml:space="preserve"> </w:t>
+      </w:r>
+      <w:r>
+        <w:t xml:space="preserve">Stream es crear un Stream con el método </w:t>
+      </w:r>
+      <w:proofErr w:type="gramStart"/>
+      <w:r>
+        <w:t>stream(</w:t>
+      </w:r>
+      <w:proofErr w:type="gramEnd"/>
+      <w:r>
+        <w:t>) que desde java 8 tienen los objetos Collection</w:t>
+      </w:r>
+      <w:r>
+        <w:t xml:space="preserve">. Devuelve un Stream secuencial también hay un método para </w:t>
+      </w:r>
+      <w:proofErr w:type="gramStart"/>
+      <w:r>
+        <w:rPr>
+          <w:b/>
+        </w:rPr>
+        <w:t>parallelStream(</w:t>
+      </w:r>
+      <w:proofErr w:type="gramEnd"/>
+      <w:r>
+        <w:rPr>
+          <w:b/>
+        </w:rPr>
+        <w:t>).</w:t>
+      </w:r>
+    </w:p>
+    <w:p>
+      <w:r>
+        <w:t>En resumen un método stream que implementa un interface Collection devuelve un objeto Stream que da un flujo de datos ligado a la potencia de la programación funcional.</w:t>
+      </w:r>
+    </w:p>
+    <w:p>
+      <w:r>
+        <w:t xml:space="preserve">El método de programación tradicional y funcional son mejor según el contexto pero para el procesado de datos(filtrado ordenado </w:t>
+      </w:r>
+      <w:proofErr w:type="gramStart"/>
+      <w:r>
+        <w:t>etc..</w:t>
+      </w:r>
+      <w:proofErr w:type="gramEnd"/>
+      <w:r>
+        <w:t xml:space="preserve"> la programación declarativa(funcional) parece la más conveniente.</w:t>
+      </w:r>
+    </w:p>
+    <w:p>
+      <w:r>
+        <w:t>El estilo de programación declarativa tipo SQL relacionada con la funcional de java:</w:t>
+      </w:r>
+    </w:p>
+    <w:p>
+      <w:r>
+        <w:t>Select-&gt;</w:t>
+      </w:r>
+      <w:proofErr w:type="gramStart"/>
+      <w:r>
+        <w:t>map()</w:t>
+      </w:r>
+      <w:proofErr w:type="gramEnd"/>
+    </w:p>
+    <w:p>
+      <w:r>
+        <w:t>From-&gt;stream</w:t>
+      </w:r>
+    </w:p>
+    <w:p>
+      <w:r>
+        <w:t>Where-&gt;</w:t>
+      </w:r>
+      <w:proofErr w:type="gramStart"/>
+      <w:r>
+        <w:t>filter()</w:t>
+      </w:r>
+      <w:proofErr w:type="gramEnd"/>
+    </w:p>
+    <w:p>
+      <w:r>
+        <w:t>Order by-&gt;</w:t>
+      </w:r>
+      <w:proofErr w:type="gramStart"/>
+      <w:r>
+        <w:t>sorted()</w:t>
+      </w:r>
+      <w:proofErr w:type="gramEnd"/>
+    </w:p>
+    <w:p>
+      <w:r>
+        <w:lastRenderedPageBreak/>
+        <w:t>Además observa que en existe una interacción automática sobre cada miembro resultante del from similar a la interacción que se hace en el Stream.</w:t>
+      </w:r>
+    </w:p>
+    <w:p>
+      <w:r>
+        <w:t xml:space="preserve">Para este ejemplo necesitamos el mapeo de datos el </w:t>
+      </w:r>
+      <w:proofErr w:type="gramStart"/>
+      <w:r>
+        <w:t>SELECT ,</w:t>
+      </w:r>
+      <w:proofErr w:type="gramEnd"/>
+      <w:r>
+        <w:t xml:space="preserve"> podemos </w:t>
+      </w:r>
+      <w:r>
+        <w:t>trasformar</w:t>
+      </w:r>
+      <w:r>
+        <w:t xml:space="preserve"> los elementos de un Stream , para logarlo usamos algunos de los siguientes métodos:</w:t>
+      </w:r>
+    </w:p>
+    <w:p>
+      <w:pPr>
+        <w:pStyle w:val="Prrafodelista"/>
+        <w:numPr>
+          <w:ilvl w:val="0"/>
+          <w:numId w:val="7"/>
+        </w:numPr>
+        <w:rPr>
+          <w:i/>
+          <w:noProof/>
+          <w:u w:val="single"/>
+        </w:rPr>
+      </w:pPr>
+      <w:r>
+        <w:rPr>
+          <w:i/>
+          <w:noProof/>
+          <w:u w:val="single"/>
+        </w:rPr>
+        <w:t>map</w:t>
+      </w:r>
+      <w:r>
+        <w:rPr>
+          <w:i/>
+          <w:noProof/>
+          <w:u w:val="single"/>
+        </w:rPr>
+        <w:t>(Function&lt;T,R&gt;):Stream&lt;R&gt;</w:t>
+      </w:r>
+    </w:p>
+    <w:p>
+      <w:pPr>
+        <w:pStyle w:val="Prrafodelista"/>
+        <w:numPr>
+          <w:ilvl w:val="0"/>
+          <w:numId w:val="7"/>
+        </w:numPr>
+        <w:rPr>
+          <w:i/>
+          <w:noProof/>
+          <w:u w:val="single"/>
+        </w:rPr>
+      </w:pPr>
+      <w:r>
+        <w:rPr>
+          <w:i/>
+          <w:noProof/>
+          <w:u w:val="single"/>
+        </w:rPr>
+        <w:t>mapToDouble(TodoubleFunction&lt;T&gt;:DoubleStream</w:t>
+      </w:r>
+    </w:p>
+    <w:p>
+      <w:pPr>
+        <w:pStyle w:val="Prrafodelista"/>
+        <w:numPr>
+          <w:ilvl w:val="0"/>
+          <w:numId w:val="7"/>
+        </w:numPr>
+        <w:rPr>
+          <w:i/>
+          <w:noProof/>
+          <w:u w:val="single"/>
+        </w:rPr>
+      </w:pPr>
+      <w:r>
+        <w:rPr>
+          <w:i/>
+          <w:noProof/>
+          <w:u w:val="single"/>
+        </w:rPr>
+        <w:t>mapToInt(TointFunction&lt;T&gt;:IntStream</w:t>
+      </w:r>
+    </w:p>
+    <w:p>
+      <w:pPr>
+        <w:pStyle w:val="Prrafodelista"/>
+        <w:numPr>
+          <w:ilvl w:val="0"/>
+          <w:numId w:val="7"/>
+        </w:numPr>
+        <w:rPr>
+          <w:i/>
+          <w:noProof/>
+          <w:u w:val="single"/>
+        </w:rPr>
+      </w:pPr>
+      <w:r>
+        <w:rPr>
+          <w:i/>
+          <w:noProof/>
+          <w:u w:val="single"/>
+        </w:rPr>
+        <w:t>mapToLong(ToLongFunction&lt;T&gt;):LongStream</w:t>
+      </w:r>
+    </w:p>
+    <w:p>
+      <w:pPr>
+        <w:rPr>
+          <w:b/>
+        </w:rPr>
+      </w:pPr>
+      <w:r>
+        <w:rPr>
+          <w:b/>
+        </w:rPr>
+        <w:t>Map (Function&lt;T</w:t>
+      </w:r>
+      <w:proofErr w:type="gramStart"/>
+      <w:r>
+        <w:rPr>
+          <w:b/>
+        </w:rPr>
+        <w:t>,R</w:t>
+      </w:r>
+      <w:proofErr w:type="gramEnd"/>
+      <w:r>
+        <w:rPr>
+          <w:b/>
+        </w:rPr>
+        <w:t>&gt;:Stream&lt;R&gt;</w:t>
+      </w:r>
+    </w:p>
+    <w:p>
+      <w:r>
+        <w:t xml:space="preserve">Retorna un </w:t>
+      </w:r>
+      <w:r>
+        <w:t>Stream</w:t>
+      </w:r>
+      <w:r>
+        <w:t xml:space="preserve"> que </w:t>
+      </w:r>
+      <w:r>
+        <w:rPr>
+          <w:u w:val="single"/>
+        </w:rPr>
+        <w:t>contiene</w:t>
+      </w:r>
+      <w:r>
+        <w:t xml:space="preserve"> el resultado de aplicar la función pasada por parámetro a </w:t>
+      </w:r>
+      <w:proofErr w:type="gramStart"/>
+      <w:r>
+        <w:t>todo los elementos</w:t>
+      </w:r>
+      <w:proofErr w:type="gramEnd"/>
+      <w:r>
+        <w:t xml:space="preserve"> del Stream. </w:t>
+      </w:r>
+      <w:r>
+        <w:rPr>
+          <w:b/>
+        </w:rPr>
+        <w:t>Transforma los elementos de Tipo T a tipo R</w:t>
+      </w:r>
+    </w:p>
+    <w:p>
+      <w:pPr>
+        <w:ind w:left="432"/>
+      </w:pPr>
+      <w:r>
+        <w:rPr>
+          <w:noProof/>
+          <w:lang w:eastAsia="es-ES"/>
+        </w:rPr>
+        <w:drawing>
+          <wp:inline distT="0" distB="0" distL="0" distR="0">
+            <wp:extent cx="3841651" cy="4530436"/>
+            <wp:effectExtent l="0" t="0" r="6985" b="3810"/>
+            <wp:docPr id="7" name="Imagen 7"/>
+            <wp:cNvGraphicFramePr>
+              <a:graphicFrameLocks xmlns:a="http://schemas.openxmlformats.org/drawingml/2006/main" noChangeAspect="1"/>
+            </wp:cNvGraphicFramePr>
+            <a:graphic xmlns:a="http://schemas.openxmlformats.org/drawingml/2006/main">
+              <a:graphicData uri="http://schemas.openxmlformats.org/drawingml/2006/picture">
+                <pic:pic xmlns:pic="http://schemas.openxmlformats.org/drawingml/2006/picture">
+                  <pic:nvPicPr>
+                    <pic:cNvPr id="0" name="Picture 1"/>
+                    <pic:cNvPicPr>
+                      <a:picLocks noChangeAspect="1" noChangeArrowheads="1"/>
+                    </pic:cNvPicPr>
+                  </pic:nvPicPr>
+                  <pic:blipFill>
+                    <a:blip r:embed="rId11">
+                      <a:extLst>
+                        <a:ext uri="{28A0092B-C50C-407E-A947-70E740481C1C}">
+                          <a14:useLocalDpi xmlns:a14="http://schemas.microsoft.com/office/drawing/2010/main" val="0"/>
+                        </a:ext>
+                      </a:extLst>
+                    </a:blip>
+                    <a:srcRect/>
+                    <a:stretch>
+                      <a:fillRect/>
+                    </a:stretch>
+                  </pic:blipFill>
+                  <pic:spPr bwMode="auto">
+                    <a:xfrm>
+                      <a:off x="0" y="0"/>
+                      <a:ext cx="3848629" cy="4538665"/>
+                    </a:xfrm>
+                    <a:prstGeom prst="rect">
+                      <a:avLst/>
+                    </a:prstGeom>
+                    <a:noFill/>
+                    <a:ln>
+                      <a:noFill/>
+                    </a:ln>
+                  </pic:spPr>
+                </pic:pic>
+              </a:graphicData>
+            </a:graphic>
+          </wp:inline>
+        </w:drawing>
+      </w:r>
+    </w:p>
+    <w:p/>
+    <w:p/>
+    <w:p/>
+    <w:p>
+      <w:pPr>
+        <w:rPr>
+          <w:u w:val="single"/>
+        </w:rPr>
+      </w:pPr>
+    </w:p>
+    <w:p>
+      <w:pPr>
+        <w:pStyle w:val="Ttulo2"/>
+      </w:pPr>
+      <w:r>
+        <w:lastRenderedPageBreak/>
+        <w:t xml:space="preserve"> </w:t>
+      </w:r>
+      <w:r>
+        <w:t xml:space="preserve">Crea un Stream de nombre de personas en minúscula, conviértelo en nombres con solo la primera en minúscula , muéstralo por pantalla , luego haz a la inversa (primera mayúscula y las siguientes minúsculas), muéstralo por pantalla y luego mételo dentro de una lista.  </w:t>
+      </w:r>
       <w:bookmarkStart w:id="0" w:name="_GoBack"/>
       <w:bookmarkEnd w:id="0"/>
-      <w:r>
-        <w:t xml:space="preserve"> </w:t>
-      </w:r>
-    </w:p>
-    <w:p>
-      <w:pPr>
-        <w:pStyle w:val="Ttulo2"/>
-      </w:pPr>
-      <w:r>
-        <w:t xml:space="preserve"> Crea un </w:t>
-      </w:r>
-      <w:proofErr w:type="spellStart"/>
-      <w:r>
-        <w:t>Stream</w:t>
-      </w:r>
-      <w:proofErr w:type="spellEnd"/>
-      <w:r>
-        <w:t xml:space="preserve"> de nombre de personas en mayúsculas, conviértelo en nombres con solo la primera en mayúscula (el resto en minúsculas), muéstralo por pantalla y luego mételo dentro de una lista. </w:t>
-      </w:r>
-    </w:p>
+    </w:p>
+    <w:p/>
+    <w:p/>
+    <w:p/>
+    <w:p/>
+    <w:p/>
+    <w:p/>
     <w:p>
       <w:pPr>
         <w:pStyle w:val="Prrafodelista"/>
         <w:ind w:left="432"/>
       </w:pPr>
       <w:r>
-        <w:t xml:space="preserve"> Ejercicio 53: Crea un </w:t>
-      </w:r>
-      <w:proofErr w:type="spellStart"/>
-      <w:r>
-        <w:t>Stream</w:t>
-      </w:r>
-      <w:proofErr w:type="spellEnd"/>
-      <w:r>
-        <w:t xml:space="preserve"> de nombre de personas en minúscula, conviértelo en nombres con solo la primera en </w:t>
-      </w:r>
-      <w:proofErr w:type="gramStart"/>
-      <w:r>
-        <w:t>minúscula ,</w:t>
-      </w:r>
-      <w:proofErr w:type="gramEnd"/>
-      <w:r>
-        <w:t xml:space="preserve"> muéstralo por pantalla , luego haz a la inversa (primera mayúscula y las siguientes minúsculas), muéstralo por pantalla y luego mételo dentro de una lista.  </w:t>
+        <w:t xml:space="preserve">Ejercicio 54: Crea un Stream de nombre de personas en mayúsculas, conviértelo en nombres con solo la primera en mayúscula (el resto en minúsculas), y muestra por pantalla, sólo los nombres que empiecen por J.  </w:t>
       </w:r>
     </w:p>
     <w:p>
@@ -1147,15 +1507,56 @@
         <w:ind w:left="432"/>
       </w:pPr>
       <w:r>
-        <w:t xml:space="preserve">Ejercicio 54: Crea un </w:t>
-      </w:r>
-      <w:proofErr w:type="spellStart"/>
-      <w:r>
-        <w:t>Stream</w:t>
-      </w:r>
-      <w:proofErr w:type="spellEnd"/>
-      <w:r>
-        <w:t xml:space="preserve"> de nombre de personas en mayúsculas, conviértelo en nombres con solo la primera en mayúscula (el resto en minúsculas), y muestra por pantalla, sólo los nombres que empiecen por J.  </w:t>
+        <w:t xml:space="preserve">Ejercicio 55: Crea un Stream de nombre de personas en mayúsculas, conviértelo en nombres con solo la primera en mayúscula (el resto en minúsculas), y usa las siguientes operaciones terminales (puedes inventarte </w:t>
+      </w:r>
+      <w:proofErr w:type="spellStart"/>
+      <w:r>
+        <w:t>tu</w:t>
+      </w:r>
+      <w:proofErr w:type="spellEnd"/>
+      <w:r>
+        <w:t xml:space="preserve"> la condición… que empiece por L, que acabe en “o”,…)</w:t>
+      </w:r>
+      <w:proofErr w:type="gramStart"/>
+      <w:r>
+        <w:t xml:space="preserve">:  </w:t>
+      </w:r>
+      <w:r>
+        <w:t></w:t>
+      </w:r>
+      <w:proofErr w:type="gramEnd"/>
+      <w:r>
+        <w:t xml:space="preserve"> </w:t>
+      </w:r>
+      <w:proofErr w:type="spellStart"/>
+      <w:r>
+        <w:t>anyMatch</w:t>
+      </w:r>
+      <w:proofErr w:type="spellEnd"/>
+      <w:r>
+        <w:t xml:space="preserve"> </w:t>
+      </w:r>
+      <w:r>
+        <w:t xml:space="preserve"> </w:t>
+      </w:r>
+      <w:proofErr w:type="spellStart"/>
+      <w:r>
+        <w:t>noneMatch</w:t>
+      </w:r>
+      <w:proofErr w:type="spellEnd"/>
+      <w:r>
+        <w:t xml:space="preserve"> </w:t>
+      </w:r>
+      <w:r>
+        <w:t xml:space="preserve"> </w:t>
+      </w:r>
+      <w:proofErr w:type="spellStart"/>
+      <w:r>
+        <w:t>allMatch</w:t>
+      </w:r>
+      <w:proofErr w:type="spellEnd"/>
+      <w:r>
+        <w:t xml:space="preserve"> </w:t>
       </w:r>
     </w:p>
     <w:p>
@@ -1164,64 +1565,26 @@
         <w:ind w:left="432"/>
       </w:pPr>
       <w:r>
-        <w:t xml:space="preserve">Ejercicio 55: Crea un </w:t>
-      </w:r>
-      <w:proofErr w:type="spellStart"/>
-      <w:r>
-        <w:t>Stream</w:t>
-      </w:r>
-      <w:proofErr w:type="spellEnd"/>
-      <w:r>
-        <w:t xml:space="preserve"> de nombre de personas en mayúsculas, conviértelo en nombres con solo la primera en mayúscula (el resto en minúsculas), y usa las siguientes operaciones terminales (puedes inventarte </w:t>
-      </w:r>
-      <w:proofErr w:type="spellStart"/>
-      <w:r>
-        <w:t>tu</w:t>
-      </w:r>
-      <w:proofErr w:type="spellEnd"/>
-      <w:r>
-        <w:t xml:space="preserve"> la condición… que empiece por L, que acabe en “o”,…)</w:t>
-      </w:r>
+        <w:t xml:space="preserve">Ejercicio 56: </w:t>
+      </w:r>
+      <w:r>
+        <w:t xml:space="preserve"> Crea un Stream de nombre de personas en minúscula, usa la operación </w:t>
+      </w:r>
+      <w:proofErr w:type="spellStart"/>
       <w:proofErr w:type="gramStart"/>
       <w:r>
-        <w:t xml:space="preserve">:  </w:t>
-      </w:r>
-      <w:r>
-        <w:t></w:t>
+        <w:t>distinct</w:t>
+      </w:r>
+      <w:proofErr w:type="spellEnd"/>
+      <w:r>
+        <w:t>(</w:t>
       </w:r>
       <w:proofErr w:type="gramEnd"/>
       <w:r>
-        <w:t xml:space="preserve"> </w:t>
-      </w:r>
-      <w:proofErr w:type="spellStart"/>
-      <w:r>
-        <w:t>anyMatch</w:t>
-      </w:r>
-      <w:proofErr w:type="spellEnd"/>
-      <w:r>
-        <w:t xml:space="preserve"> </w:t>
-      </w:r>
-      <w:r>
-        <w:t xml:space="preserve"> </w:t>
-      </w:r>
-      <w:proofErr w:type="spellStart"/>
-      <w:r>
-        <w:t>noneMatch</w:t>
-      </w:r>
-      <w:proofErr w:type="spellEnd"/>
-      <w:r>
-        <w:t xml:space="preserve"> </w:t>
-      </w:r>
-      <w:r>
-        <w:t xml:space="preserve"> </w:t>
-      </w:r>
-      <w:proofErr w:type="spellStart"/>
-      <w:r>
-        <w:t>allMatch</w:t>
-      </w:r>
-      <w:proofErr w:type="spellEnd"/>
-      <w:r>
-        <w:t xml:space="preserve"> </w:t>
+        <w:t xml:space="preserve">) y  muéstralo por pantalla el nombre con la primera en mayúsculas  </w:t>
+      </w:r>
+      <w:r>
+        <w:t xml:space="preserve"> Añádele la operación reduce()  </w:t>
       </w:r>
     </w:p>
     <w:p>
@@ -1230,34 +1593,59 @@
         <w:ind w:left="432"/>
       </w:pPr>
       <w:r>
-        <w:t xml:space="preserve">Ejercicio 56: </w:t>
+        <w:t xml:space="preserve">Ejercicio 57: </w:t>
+      </w:r>
+      <w:r>
+        <w:t xml:space="preserve"> Crea un Stream de </w:t>
+      </w:r>
+      <w:proofErr w:type="spellStart"/>
+      <w:r>
+        <w:t>int</w:t>
+      </w:r>
+      <w:proofErr w:type="spellEnd"/>
+      <w:r>
+        <w:t xml:space="preserve"> y añádele una operación que sume sus valores </w:t>
       </w:r>
       <w:r>
         <w:t xml:space="preserve"> Crea un </w:t>
       </w:r>
       <w:proofErr w:type="spellStart"/>
       <w:r>
-        <w:t>Stream</w:t>
-      </w:r>
-      <w:proofErr w:type="spellEnd"/>
-      <w:r>
-        <w:t xml:space="preserve"> de nombre de personas en minúscula, usa la operación </w:t>
-      </w:r>
-      <w:proofErr w:type="spellStart"/>
-      <w:proofErr w:type="gramStart"/>
-      <w:r>
-        <w:t>distinct</w:t>
-      </w:r>
-      <w:proofErr w:type="spellEnd"/>
-      <w:r>
-        <w:t>(</w:t>
-      </w:r>
-      <w:proofErr w:type="gramEnd"/>
-      <w:r>
-        <w:t xml:space="preserve">) y  muéstralo por pantalla el nombre con la primera en mayúsculas  </w:t>
-      </w:r>
-      <w:r>
-        <w:t xml:space="preserve"> Añádele la operación reduce()  </w:t>
+        <w:t>IntStream</w:t>
+      </w:r>
+      <w:proofErr w:type="spellEnd"/>
+      <w:r>
+        <w:t xml:space="preserve"> con números entre el 1 y el 50 </w:t>
+      </w:r>
+      <w:r>
+        <w:t xml:space="preserve"> A partir de </w:t>
+      </w:r>
+      <w:proofErr w:type="spellStart"/>
+      <w:r>
+        <w:t>IntStream</w:t>
+      </w:r>
+      <w:proofErr w:type="spellEnd"/>
+      <w:r>
+        <w:t xml:space="preserve"> anterior, crea un </w:t>
+      </w:r>
+      <w:proofErr w:type="spellStart"/>
+      <w:r>
+        <w:t>IntStream</w:t>
+      </w:r>
+      <w:proofErr w:type="spellEnd"/>
+      <w:r>
+        <w:t xml:space="preserve"> con número aleatorios entre el valor y el valor + 50. </w:t>
+      </w:r>
+      <w:r>
+        <w:t xml:space="preserve"> Con el </w:t>
+      </w:r>
+      <w:proofErr w:type="spellStart"/>
+      <w:r>
+        <w:t>IntStream</w:t>
+      </w:r>
+      <w:proofErr w:type="spellEnd"/>
+      <w:r>
+        <w:t xml:space="preserve"> resultado, muestra por pantalla algunas de sus estadísticas (máximo valor, mínimo, sumatorio, contar, media,….) </w:t>
       </w:r>
     </w:p>
     <w:p>
@@ -1266,29 +1654,10 @@
         <w:ind w:left="432"/>
       </w:pPr>
       <w:r>
-        <w:t xml:space="preserve">Ejercicio 57: </w:t>
-      </w:r>
-      <w:r>
-        <w:t xml:space="preserve"> Crea un </w:t>
-      </w:r>
-      <w:proofErr w:type="spellStart"/>
-      <w:r>
-        <w:t>Stream</w:t>
-      </w:r>
-      <w:proofErr w:type="spellEnd"/>
-      <w:r>
-        <w:t xml:space="preserve"> de </w:t>
-      </w:r>
-      <w:proofErr w:type="spellStart"/>
-      <w:r>
-        <w:t>int</w:t>
-      </w:r>
-      <w:proofErr w:type="spellEnd"/>
-      <w:r>
-        <w:t xml:space="preserve"> y añádele una operación que sume sus valores </w:t>
-      </w:r>
-      <w:r>
-        <w:t xml:space="preserve"> Crea un </w:t>
+        <w:t xml:space="preserve">Ejercicio 58: </w:t>
+      </w:r>
+      <w:r>
+        <w:t xml:space="preserve"> Crea un Stream de nombres y obtén un </w:t>
       </w:r>
       <w:proofErr w:type="spellStart"/>
       <w:r>
@@ -1296,37 +1665,18 @@
       </w:r>
       <w:proofErr w:type="spellEnd"/>
       <w:r>
-        <w:t xml:space="preserve"> con números entre el 1 y el 50 </w:t>
-      </w:r>
-      <w:r>
-        <w:t xml:space="preserve"> A partir de </w:t>
-      </w:r>
-      <w:proofErr w:type="spellStart"/>
-      <w:r>
-        <w:t>IntStream</w:t>
-      </w:r>
-      <w:proofErr w:type="spellEnd"/>
-      <w:r>
-        <w:t xml:space="preserve"> anterior, crea un </w:t>
-      </w:r>
-      <w:proofErr w:type="spellStart"/>
-      <w:r>
-        <w:t>IntStream</w:t>
-      </w:r>
-      <w:proofErr w:type="spellEnd"/>
-      <w:r>
-        <w:t xml:space="preserve"> con número aleatorios entre el valor y el valor + 50. </w:t>
-      </w:r>
-      <w:r>
-        <w:t xml:space="preserve"> Con el </w:t>
-      </w:r>
-      <w:proofErr w:type="spellStart"/>
-      <w:r>
-        <w:t>IntStream</w:t>
-      </w:r>
-      <w:proofErr w:type="spellEnd"/>
-      <w:r>
-        <w:t xml:space="preserve"> resultado, muestra por pantalla algunas de sus estadísticas (máximo valor, mínimo, sumatorio, contar, media,….) </w:t>
+        <w:t xml:space="preserve"> con la longitud de cada uno de ellos </w:t>
+      </w:r>
+      <w:r>
+        <w:t xml:space="preserve"> Crea  un </w:t>
+      </w:r>
+      <w:proofErr w:type="spellStart"/>
+      <w:r>
+        <w:t>IntSummaryStatistics</w:t>
+      </w:r>
+      <w:proofErr w:type="spellEnd"/>
+      <w:r>
+        <w:t xml:space="preserve"> para obtener las estadística (máximo valor, mínimo, sumatorio, contar, media,….) </w:t>
       </w:r>
     </w:p>
     <w:p>
@@ -1335,37 +1685,18 @@
         <w:ind w:left="432"/>
       </w:pPr>
       <w:r>
-        <w:t xml:space="preserve">Ejercicio 58: </w:t>
-      </w:r>
-      <w:r>
-        <w:t xml:space="preserve"> Crea un </w:t>
-      </w:r>
-      <w:proofErr w:type="spellStart"/>
-      <w:r>
-        <w:t>Stream</w:t>
-      </w:r>
-      <w:proofErr w:type="spellEnd"/>
-      <w:r>
-        <w:t xml:space="preserve"> de nombres y obtén un </w:t>
-      </w:r>
-      <w:proofErr w:type="spellStart"/>
-      <w:r>
-        <w:t>IntStream</w:t>
-      </w:r>
-      <w:proofErr w:type="spellEnd"/>
-      <w:r>
-        <w:t xml:space="preserve"> con la longitud de cada uno de ellos </w:t>
-      </w:r>
-      <w:r>
-        <w:t xml:space="preserve"> Crea  un </w:t>
-      </w:r>
-      <w:proofErr w:type="spellStart"/>
-      <w:r>
-        <w:t>IntSummaryStatistics</w:t>
-      </w:r>
-      <w:proofErr w:type="spellEnd"/>
-      <w:r>
-        <w:t xml:space="preserve"> para obtener las estadística (máximo valor, mínimo, sumatorio, contar, media,….) </w:t>
+        <w:t xml:space="preserve">Ejercicio 59: </w:t>
+      </w:r>
+      <w:r>
+        <w:t xml:space="preserve"> Con un Stream de nombres y usando la operación </w:t>
+      </w:r>
+      <w:proofErr w:type="spellStart"/>
+      <w:r>
+        <w:t>flatMap</w:t>
+      </w:r>
+      <w:proofErr w:type="spellEnd"/>
+      <w:r>
+        <w:t xml:space="preserve"> devuelve el nombre en mayúsculas si el nombre empieza por A y devuelve el nombre en minúsculas si empieza por T (por ejemplo, lo puedes adaptar a tu ejemplo) </w:t>
       </w:r>
     </w:p>
     <w:p>
@@ -1374,34 +1705,6 @@
         <w:ind w:left="432"/>
       </w:pPr>
       <w:r>
-        <w:t xml:space="preserve">Ejercicio 59: </w:t>
-      </w:r>
-      <w:r>
-        <w:t xml:space="preserve"> Con un </w:t>
-      </w:r>
-      <w:proofErr w:type="spellStart"/>
-      <w:r>
-        <w:t>Stream</w:t>
-      </w:r>
-      <w:proofErr w:type="spellEnd"/>
-      <w:r>
-        <w:t xml:space="preserve"> de nombres y usando la operación </w:t>
-      </w:r>
-      <w:proofErr w:type="spellStart"/>
-      <w:r>
-        <w:t>flatMap</w:t>
-      </w:r>
-      <w:proofErr w:type="spellEnd"/>
-      <w:r>
-        <w:t xml:space="preserve"> devuelve el nombre en mayúsculas si el nombre empieza por A y devuelve el nombre en minúsculas si empieza por T (por ejemplo, lo puedes adaptar a tu ejemplo) </w:t>
-      </w:r>
-    </w:p>
-    <w:p>
-      <w:pPr>
-        <w:pStyle w:val="Prrafodelista"/>
-        <w:ind w:left="432"/>
-      </w:pPr>
-      <w:r>
         <w:t xml:space="preserve">Ejercicio 60: </w:t>
       </w:r>
       <w:r>
@@ -1437,11 +1740,7 @@
       </w:r>
       <w:proofErr w:type="spellEnd"/>
       <w:r>
-        <w:t xml:space="preserve">() para mostrar números aleatorios por pantalla </w:t>
-      </w:r>
-      <w:r>
-        <w:lastRenderedPageBreak/>
-        <w:t xml:space="preserve">cada X </w:t>
+        <w:t xml:space="preserve">() para mostrar números aleatorios por pantalla cada X </w:t>
       </w:r>
       <w:proofErr w:type="spellStart"/>
       <w:r>
@@ -1998,6 +2297,119 @@
       <w:pPr>
         <w:ind w:left="4320" w:hanging="1440"/>
       </w:pPr>
+    </w:lvl>
+  </w:abstractNum>
+  <w:abstractNum w:abstractNumId="5" w15:restartNumberingAfterBreak="0">
+    <w:nsid w:val="7BFF4709"/>
+    <w:multiLevelType w:val="hybridMultilevel"/>
+    <w:tmpl w:val="E2C41B8E"/>
+    <w:lvl w:ilvl="0" w:tplc="0C0A0001">
+      <w:start w:val="1"/>
+      <w:numFmt w:val="bullet"/>
+      <w:lvlText w:val=""/>
+      <w:lvlJc w:val="left"/>
+      <w:pPr>
+        <w:ind w:left="720" w:hanging="360"/>
+      </w:pPr>
+      <w:rPr>
+        <w:rFonts w:ascii="Symbol" w:hAnsi="Symbol" w:hint="default"/>
+      </w:rPr>
+    </w:lvl>
+    <w:lvl w:ilvl="1" w:tplc="0C0A0003" w:tentative="1">
+      <w:start w:val="1"/>
+      <w:numFmt w:val="bullet"/>
+      <w:lvlText w:val="o"/>
+      <w:lvlJc w:val="left"/>
+      <w:pPr>
+        <w:ind w:left="1440" w:hanging="360"/>
+      </w:pPr>
+      <w:rPr>
+        <w:rFonts w:ascii="Courier New" w:hAnsi="Courier New" w:cs="Courier New" w:hint="default"/>
+      </w:rPr>
+    </w:lvl>
+    <w:lvl w:ilvl="2" w:tplc="0C0A0005" w:tentative="1">
+      <w:start w:val="1"/>
+      <w:numFmt w:val="bullet"/>
+      <w:lvlText w:val=""/>
+      <w:lvlJc w:val="left"/>
+      <w:pPr>
+        <w:ind w:left="2160" w:hanging="360"/>
+      </w:pPr>
+      <w:rPr>
+        <w:rFonts w:ascii="Wingdings" w:hAnsi="Wingdings" w:hint="default"/>
+      </w:rPr>
+    </w:lvl>
+    <w:lvl w:ilvl="3" w:tplc="0C0A0001" w:tentative="1">
+      <w:start w:val="1"/>
+      <w:numFmt w:val="bullet"/>
+      <w:lvlText w:val=""/>
+      <w:lvlJc w:val="left"/>
+      <w:pPr>
+        <w:ind w:left="2880" w:hanging="360"/>
+      </w:pPr>
+      <w:rPr>
+        <w:rFonts w:ascii="Symbol" w:hAnsi="Symbol" w:hint="default"/>
+      </w:rPr>
+    </w:lvl>
+    <w:lvl w:ilvl="4" w:tplc="0C0A0003" w:tentative="1">
+      <w:start w:val="1"/>
+      <w:numFmt w:val="bullet"/>
+      <w:lvlText w:val="o"/>
+      <w:lvlJc w:val="left"/>
+      <w:pPr>
+        <w:ind w:left="3600" w:hanging="360"/>
+      </w:pPr>
+      <w:rPr>
+        <w:rFonts w:ascii="Courier New" w:hAnsi="Courier New" w:cs="Courier New" w:hint="default"/>
+      </w:rPr>
+    </w:lvl>
+    <w:lvl w:ilvl="5" w:tplc="0C0A0005" w:tentative="1">
+      <w:start w:val="1"/>
+      <w:numFmt w:val="bullet"/>
+      <w:lvlText w:val=""/>
+      <w:lvlJc w:val="left"/>
+      <w:pPr>
+        <w:ind w:left="4320" w:hanging="360"/>
+      </w:pPr>
+      <w:rPr>
+        <w:rFonts w:ascii="Wingdings" w:hAnsi="Wingdings" w:hint="default"/>
+      </w:rPr>
+    </w:lvl>
+    <w:lvl w:ilvl="6" w:tplc="0C0A0001" w:tentative="1">
+      <w:start w:val="1"/>
+      <w:numFmt w:val="bullet"/>
+      <w:lvlText w:val=""/>
+      <w:lvlJc w:val="left"/>
+      <w:pPr>
+        <w:ind w:left="5040" w:hanging="360"/>
+      </w:pPr>
+      <w:rPr>
+        <w:rFonts w:ascii="Symbol" w:hAnsi="Symbol" w:hint="default"/>
+      </w:rPr>
+    </w:lvl>
+    <w:lvl w:ilvl="7" w:tplc="0C0A0003" w:tentative="1">
+      <w:start w:val="1"/>
+      <w:numFmt w:val="bullet"/>
+      <w:lvlText w:val="o"/>
+      <w:lvlJc w:val="left"/>
+      <w:pPr>
+        <w:ind w:left="5760" w:hanging="360"/>
+      </w:pPr>
+      <w:rPr>
+        <w:rFonts w:ascii="Courier New" w:hAnsi="Courier New" w:cs="Courier New" w:hint="default"/>
+      </w:rPr>
+    </w:lvl>
+    <w:lvl w:ilvl="8" w:tplc="0C0A0005" w:tentative="1">
+      <w:start w:val="1"/>
+      <w:numFmt w:val="bullet"/>
+      <w:lvlText w:val=""/>
+      <w:lvlJc w:val="left"/>
+      <w:pPr>
+        <w:ind w:left="6480" w:hanging="360"/>
+      </w:pPr>
+      <w:rPr>
+        <w:rFonts w:ascii="Wingdings" w:hAnsi="Wingdings" w:hint="default"/>
+      </w:rPr>
     </w:lvl>
   </w:abstractNum>
   <w:num w:numId="1">
@@ -2044,6 +2456,9 @@
     <w:lvlOverride w:ilvl="8">
       <w:startOverride w:val="1"/>
     </w:lvlOverride>
+  </w:num>
+  <w:num w:numId="7">
+    <w:abstractNumId w:val="5"/>
   </w:num>
 </w:numbering>
 </file>

--- a/002_IDEs/001_Eclipse/220612_Ejercicios_Pro_funcional/Programación funcional.docx
+++ b/002_IDEs/001_Eclipse/220612_Ejercicios_Pro_funcional/Programación funcional.docx
@@ -261,8 +261,13 @@
       </w:r>
     </w:p>
     <w:p>
-      <w:r>
-        <w:t>Function&lt;T</w:t>
+      <w:proofErr w:type="spellStart"/>
+      <w:r>
+        <w:t>Function</w:t>
+      </w:r>
+      <w:proofErr w:type="spellEnd"/>
+      <w:r>
+        <w:t>&lt;T</w:t>
       </w:r>
       <w:proofErr w:type="gramStart"/>
       <w:r>
@@ -282,13 +287,8 @@
       </w:r>
     </w:p>
     <w:p>
-      <w:proofErr w:type="spellStart"/>
-      <w:r>
-        <w:t>Predicate</w:t>
-      </w:r>
-      <w:proofErr w:type="spellEnd"/>
-      <w:r>
-        <w:t xml:space="preserve">&lt;T&gt; representa una función </w:t>
+      <w:r>
+        <w:t xml:space="preserve">Predicate&lt;T&gt; representa una función </w:t>
       </w:r>
       <w:proofErr w:type="spellStart"/>
       <w:r>
@@ -750,15 +750,7 @@
       </w:pPr>
       <w:r>
         <w:lastRenderedPageBreak/>
-        <w:t xml:space="preserve">Crea un </w:t>
-      </w:r>
-      <w:proofErr w:type="spellStart"/>
-      <w:r>
-        <w:t>Predicate</w:t>
-      </w:r>
-      <w:proofErr w:type="spellEnd"/>
-      <w:r>
-        <w:t xml:space="preserve"> que reciba un </w:t>
+        <w:t xml:space="preserve">Crea un Predicate que reciba un </w:t>
       </w:r>
       <w:r>
         <w:t>número</w:t>
@@ -1126,16 +1118,7 @@
     </w:p>
     <w:p>
       <w:r>
-        <w:t xml:space="preserve">Otra </w:t>
-      </w:r>
-      <w:r>
-        <w:t>forma interesante de crear un</w:t>
-      </w:r>
-      <w:r>
-        <w:t xml:space="preserve"> </w:t>
-      </w:r>
-      <w:r>
-        <w:t xml:space="preserve">Stream es crear un Stream con el método </w:t>
+        <w:t xml:space="preserve">Otra forma interesante de crear un Stream es crear un Stream con el método </w:t>
       </w:r>
       <w:proofErr w:type="gramStart"/>
       <w:r>
@@ -1143,10 +1126,7 @@
       </w:r>
       <w:proofErr w:type="gramEnd"/>
       <w:r>
-        <w:t>) que desde java 8 tienen los objetos Collection</w:t>
-      </w:r>
-      <w:r>
-        <w:t xml:space="preserve">. Devuelve un Stream secuencial también hay un método para </w:t>
+        <w:t xml:space="preserve">) que desde java 8 tienen los objetos Collection. Devuelve un Stream secuencial también hay un método para </w:t>
       </w:r>
       <w:proofErr w:type="gramStart"/>
       <w:r>
@@ -1483,8 +1463,100 @@
       <w:r>
         <w:t xml:space="preserve">Crea un Stream de nombre de personas en minúscula, conviértelo en nombres con solo la primera en minúscula , muéstralo por pantalla , luego haz a la inversa (primera mayúscula y las siguientes minúsculas), muéstralo por pantalla y luego mételo dentro de una lista.  </w:t>
       </w:r>
-      <w:bookmarkStart w:id="0" w:name="_GoBack"/>
-      <w:bookmarkEnd w:id="0"/>
+    </w:p>
+    <w:p/>
+    <w:p>
+      <w:r>
+        <w:rPr>
+          <w:noProof/>
+          <w:lang w:eastAsia="es-ES"/>
+        </w:rPr>
+        <w:drawing>
+          <wp:inline distT="0" distB="0" distL="0" distR="0">
+            <wp:extent cx="3975597" cy="5029200"/>
+            <wp:effectExtent l="0" t="0" r="6350" b="0"/>
+            <wp:docPr id="8" name="Imagen 8"/>
+            <wp:cNvGraphicFramePr>
+              <a:graphicFrameLocks xmlns:a="http://schemas.openxmlformats.org/drawingml/2006/main" noChangeAspect="1"/>
+            </wp:cNvGraphicFramePr>
+            <a:graphic xmlns:a="http://schemas.openxmlformats.org/drawingml/2006/main">
+              <a:graphicData uri="http://schemas.openxmlformats.org/drawingml/2006/picture">
+                <pic:pic xmlns:pic="http://schemas.openxmlformats.org/drawingml/2006/picture">
+                  <pic:nvPicPr>
+                    <pic:cNvPr id="0" name="Picture 1"/>
+                    <pic:cNvPicPr>
+                      <a:picLocks noChangeAspect="1" noChangeArrowheads="1"/>
+                    </pic:cNvPicPr>
+                  </pic:nvPicPr>
+                  <pic:blipFill>
+                    <a:blip r:embed="rId12">
+                      <a:extLst>
+                        <a:ext uri="{28A0092B-C50C-407E-A947-70E740481C1C}">
+                          <a14:useLocalDpi xmlns:a14="http://schemas.microsoft.com/office/drawing/2010/main" val="0"/>
+                        </a:ext>
+                      </a:extLst>
+                    </a:blip>
+                    <a:srcRect/>
+                    <a:stretch>
+                      <a:fillRect/>
+                    </a:stretch>
+                  </pic:blipFill>
+                  <pic:spPr bwMode="auto">
+                    <a:xfrm>
+                      <a:off x="0" y="0"/>
+                      <a:ext cx="3977733" cy="5031902"/>
+                    </a:xfrm>
+                    <a:prstGeom prst="rect">
+                      <a:avLst/>
+                    </a:prstGeom>
+                    <a:noFill/>
+                    <a:ln>
+                      <a:noFill/>
+                    </a:ln>
+                  </pic:spPr>
+                </pic:pic>
+              </a:graphicData>
+            </a:graphic>
+          </wp:inline>
+        </w:drawing>
+      </w:r>
+    </w:p>
+    <w:p>
+      <w:pPr>
+        <w:rPr>
+          <w:color w:val="FF0000"/>
+        </w:rPr>
+      </w:pPr>
+      <w:r>
+        <w:rPr>
+          <w:color w:val="FF0000"/>
+        </w:rPr>
+        <w:t xml:space="preserve">No  imprime por orden todo </w:t>
+      </w:r>
+      <w:proofErr w:type="gramStart"/>
+      <w:r>
+        <w:rPr>
+          <w:color w:val="FF0000"/>
+        </w:rPr>
+        <w:t>junto ,</w:t>
+      </w:r>
+      <w:proofErr w:type="gramEnd"/>
+      <w:r>
+        <w:rPr>
+          <w:color w:val="FF0000"/>
+        </w:rPr>
+        <w:t xml:space="preserve"> Se pude?????</w:t>
+      </w:r>
+    </w:p>
+    <w:p>
+      <w:proofErr w:type="spellStart"/>
+      <w:r>
+        <w:t>Peek</w:t>
+      </w:r>
+      <w:proofErr w:type="spellEnd"/>
+      <w:r>
+        <w:t xml:space="preserve"> permite ver el estado del Stream en un determinado momento de la aplicación.</w:t>
+      </w:r>
     </w:p>
     <w:p/>
     <w:p/>
@@ -1492,19 +1564,106 @@
     <w:p/>
     <w:p/>
     <w:p/>
-    <w:p>
-      <w:pPr>
-        <w:pStyle w:val="Prrafodelista"/>
-        <w:ind w:left="432"/>
-      </w:pPr>
-      <w:r>
+    <w:p/>
+    <w:p>
+      <w:pPr>
+        <w:pStyle w:val="Ttulo2"/>
+      </w:pPr>
+      <w:r>
+        <w:lastRenderedPageBreak/>
         <w:t xml:space="preserve">Ejercicio 54: Crea un Stream de nombre de personas en mayúsculas, conviértelo en nombres con solo la primera en mayúscula (el resto en minúsculas), y muestra por pantalla, sólo los nombres que empiecen por J.  </w:t>
       </w:r>
     </w:p>
     <w:p>
-      <w:pPr>
-        <w:pStyle w:val="Prrafodelista"/>
-        <w:ind w:left="432"/>
+      <w:r>
+        <w:rPr>
+          <w:noProof/>
+          <w:lang w:eastAsia="es-ES"/>
+        </w:rPr>
+        <w:drawing>
+          <wp:inline distT="0" distB="0" distL="0" distR="0">
+            <wp:extent cx="5391150" cy="3543300"/>
+            <wp:effectExtent l="0" t="0" r="0" b="0"/>
+            <wp:docPr id="9" name="Imagen 9"/>
+            <wp:cNvGraphicFramePr>
+              <a:graphicFrameLocks xmlns:a="http://schemas.openxmlformats.org/drawingml/2006/main" noChangeAspect="1"/>
+            </wp:cNvGraphicFramePr>
+            <a:graphic xmlns:a="http://schemas.openxmlformats.org/drawingml/2006/main">
+              <a:graphicData uri="http://schemas.openxmlformats.org/drawingml/2006/picture">
+                <pic:pic xmlns:pic="http://schemas.openxmlformats.org/drawingml/2006/picture">
+                  <pic:nvPicPr>
+                    <pic:cNvPr id="0" name="Picture 2"/>
+                    <pic:cNvPicPr>
+                      <a:picLocks noChangeAspect="1" noChangeArrowheads="1"/>
+                    </pic:cNvPicPr>
+                  </pic:nvPicPr>
+                  <pic:blipFill>
+                    <a:blip r:embed="rId13">
+                      <a:extLst>
+                        <a:ext uri="{28A0092B-C50C-407E-A947-70E740481C1C}">
+                          <a14:useLocalDpi xmlns:a14="http://schemas.microsoft.com/office/drawing/2010/main" val="0"/>
+                        </a:ext>
+                      </a:extLst>
+                    </a:blip>
+                    <a:srcRect/>
+                    <a:stretch>
+                      <a:fillRect/>
+                    </a:stretch>
+                  </pic:blipFill>
+                  <pic:spPr bwMode="auto">
+                    <a:xfrm>
+                      <a:off x="0" y="0"/>
+                      <a:ext cx="5391150" cy="3543300"/>
+                    </a:xfrm>
+                    <a:prstGeom prst="rect">
+                      <a:avLst/>
+                    </a:prstGeom>
+                    <a:noFill/>
+                    <a:ln>
+                      <a:noFill/>
+                    </a:ln>
+                  </pic:spPr>
+                </pic:pic>
+              </a:graphicData>
+            </a:graphic>
+          </wp:inline>
+        </w:drawing>
+      </w:r>
+    </w:p>
+    <w:p>
+      <w:pPr>
+        <w:rPr>
+          <w:u w:val="single"/>
+        </w:rPr>
+      </w:pPr>
+      <w:proofErr w:type="gramStart"/>
+      <w:r>
+        <w:t>Filter(</w:t>
+      </w:r>
+      <w:proofErr w:type="gramEnd"/>
+      <w:r>
+        <w:t xml:space="preserve">Predicate&lt;T&gt;:Stream&lt;T&gt; devuelve solo el Stream que contiene los  elementos que cumplen el predicado en este caso </w:t>
+      </w:r>
+      <w:r>
+        <w:rPr>
+          <w:u w:val="single"/>
+        </w:rPr>
+        <w:t>startsWith</w:t>
+      </w:r>
+      <w:r>
+        <w:t>(“J”);</w:t>
+      </w:r>
+    </w:p>
+    <w:p>
+      <w:pPr>
+        <w:rPr>
+          <w:u w:val="single"/>
+        </w:rPr>
+      </w:pPr>
+    </w:p>
+    <w:p>
+      <w:pPr>
+        <w:pStyle w:val="Ttulo2"/>
       </w:pPr>
       <w:r>
         <w:t xml:space="preserve">Ejercicio 55: Crea un Stream de nombre de personas en mayúsculas, conviértelo en nombres con solo la primera en mayúscula (el resto en minúsculas), y usa las siguientes operaciones terminales (puedes inventarte </w:t>
@@ -1560,15 +1719,102 @@
       </w:r>
     </w:p>
     <w:p>
-      <w:pPr>
-        <w:pStyle w:val="Prrafodelista"/>
-        <w:ind w:left="432"/>
-      </w:pPr>
-      <w:r>
-        <w:t xml:space="preserve">Ejercicio 56: </w:t>
-      </w:r>
-      <w:r>
-        <w:t xml:space="preserve"> Crea un Stream de nombre de personas en minúscula, usa la operación </w:t>
+      <w:r>
+        <w:rPr>
+          <w:noProof/>
+          <w:lang w:eastAsia="es-ES"/>
+        </w:rPr>
+        <w:drawing>
+          <wp:inline distT="0" distB="0" distL="0" distR="0">
+            <wp:extent cx="4191000" cy="2399088"/>
+            <wp:effectExtent l="0" t="0" r="0" b="1270"/>
+            <wp:docPr id="10" name="Imagen 10"/>
+            <wp:cNvGraphicFramePr>
+              <a:graphicFrameLocks xmlns:a="http://schemas.openxmlformats.org/drawingml/2006/main" noChangeAspect="1"/>
+            </wp:cNvGraphicFramePr>
+            <a:graphic xmlns:a="http://schemas.openxmlformats.org/drawingml/2006/main">
+              <a:graphicData uri="http://schemas.openxmlformats.org/drawingml/2006/picture">
+                <pic:pic xmlns:pic="http://schemas.openxmlformats.org/drawingml/2006/picture">
+                  <pic:nvPicPr>
+                    <pic:cNvPr id="0" name="Picture 3"/>
+                    <pic:cNvPicPr>
+                      <a:picLocks noChangeAspect="1" noChangeArrowheads="1"/>
+                    </pic:cNvPicPr>
+                  </pic:nvPicPr>
+                  <pic:blipFill>
+                    <a:blip r:embed="rId14" cstate="print">
+                      <a:extLst>
+                        <a:ext uri="{28A0092B-C50C-407E-A947-70E740481C1C}">
+                          <a14:useLocalDpi xmlns:a14="http://schemas.microsoft.com/office/drawing/2010/main" val="0"/>
+                        </a:ext>
+                      </a:extLst>
+                    </a:blip>
+                    <a:srcRect/>
+                    <a:stretch>
+                      <a:fillRect/>
+                    </a:stretch>
+                  </pic:blipFill>
+                  <pic:spPr bwMode="auto">
+                    <a:xfrm>
+                      <a:off x="0" y="0"/>
+                      <a:ext cx="4200475" cy="2404512"/>
+                    </a:xfrm>
+                    <a:prstGeom prst="rect">
+                      <a:avLst/>
+                    </a:prstGeom>
+                    <a:noFill/>
+                    <a:ln>
+                      <a:noFill/>
+                    </a:ln>
+                  </pic:spPr>
+                </pic:pic>
+              </a:graphicData>
+            </a:graphic>
+          </wp:inline>
+        </w:drawing>
+      </w:r>
+    </w:p>
+    <w:p>
+      <w:pPr>
+        <w:rPr>
+          <w:color w:val="FF0000"/>
+        </w:rPr>
+      </w:pPr>
+      <w:r>
+        <w:rPr>
+          <w:color w:val="FF0000"/>
+        </w:rPr>
+        <w:t xml:space="preserve">CERRAR el </w:t>
+      </w:r>
+      <w:proofErr w:type="spellStart"/>
+      <w:r>
+        <w:rPr>
+          <w:color w:val="FF0000"/>
+        </w:rPr>
+        <w:t>Strem</w:t>
+      </w:r>
+      <w:proofErr w:type="spellEnd"/>
+      <w:r>
+        <w:rPr>
+          <w:color w:val="FF0000"/>
+        </w:rPr>
+        <w:t xml:space="preserve"> mostrar el original</w:t>
+      </w:r>
+    </w:p>
+    <w:p/>
+    <w:p>
+      <w:pPr>
+        <w:rPr>
+          <w:u w:val="single"/>
+        </w:rPr>
+      </w:pPr>
+    </w:p>
+    <w:p>
+      <w:pPr>
+        <w:pStyle w:val="Ttulo2"/>
+      </w:pPr>
+      <w:r>
+        <w:t xml:space="preserve">Crea un Stream de nombre de personas en minúscula, usa la operación </w:t>
       </w:r>
       <w:proofErr w:type="spellStart"/>
       <w:proofErr w:type="gramStart"/>
@@ -1588,9 +1834,14 @@
       </w:r>
     </w:p>
     <w:p>
-      <w:pPr>
-        <w:pStyle w:val="Prrafodelista"/>
-        <w:ind w:left="432"/>
+      <w:r>
+        <w:t>.</w:t>
+      </w:r>
+    </w:p>
+    <w:p/>
+    <w:p>
+      <w:pPr>
+        <w:pStyle w:val="Ttulo2"/>
       </w:pPr>
       <w:r>
         <w:t xml:space="preserve">Ejercicio 57: </w:t>
@@ -1626,7 +1877,12 @@
       </w:r>
       <w:proofErr w:type="spellEnd"/>
       <w:r>
-        <w:t xml:space="preserve"> anterior, crea un </w:t>
+        <w:t xml:space="preserve"> ant</w:t>
+      </w:r>
+      <w:bookmarkStart w:id="0" w:name="_GoBack"/>
+      <w:bookmarkEnd w:id="0"/>
+      <w:r>
+        <w:t xml:space="preserve">erior, crea un </w:t>
       </w:r>
       <w:proofErr w:type="spellStart"/>
       <w:r>
@@ -1650,14 +1906,13 @@
     </w:p>
     <w:p>
       <w:pPr>
-        <w:pStyle w:val="Prrafodelista"/>
-        <w:ind w:left="432"/>
+        <w:pStyle w:val="Ttulo2"/>
       </w:pPr>
       <w:r>
         <w:t xml:space="preserve">Ejercicio 58: </w:t>
       </w:r>
       <w:r>
-        <w:t xml:space="preserve"> Crea un Stream de nombres y obtén un </w:t>
+        <w:t xml:space="preserve">Crea un Stream de nombres y obtén un </w:t>
       </w:r>
       <w:proofErr w:type="spellStart"/>
       <w:r>
@@ -1681,14 +1936,13 @@
     </w:p>
     <w:p>
       <w:pPr>
-        <w:pStyle w:val="Prrafodelista"/>
-        <w:ind w:left="432"/>
+        <w:pStyle w:val="Ttulo2"/>
       </w:pPr>
       <w:r>
         <w:t xml:space="preserve">Ejercicio 59: </w:t>
       </w:r>
       <w:r>
-        <w:t xml:space="preserve"> Con un Stream de nombres y usando la operación </w:t>
+        <w:t xml:space="preserve">Con un Stream de nombres y usando la operación </w:t>
       </w:r>
       <w:proofErr w:type="spellStart"/>
       <w:r>
@@ -1701,8 +1955,7 @@
     </w:p>
     <w:p>
       <w:pPr>
-        <w:pStyle w:val="Prrafodelista"/>
-        <w:ind w:left="432"/>
+        <w:pStyle w:val="Ttulo2"/>
       </w:pPr>
       <w:r>
         <w:t xml:space="preserve">Ejercicio 60: </w:t>
@@ -2913,7 +3166,6 @@
     <w:next w:val="Normal"/>
     <w:link w:val="Ttulo3Car"/>
     <w:uiPriority w:val="9"/>
-    <w:semiHidden/>
     <w:unhideWhenUsed/>
     <w:qFormat/>
     <w:rsid w:val="00874C25"/>
@@ -3182,7 +3434,6 @@
     <w:basedOn w:val="Fuentedeprrafopredeter"/>
     <w:link w:val="Ttulo3"/>
     <w:uiPriority w:val="9"/>
-    <w:semiHidden/>
     <w:rsid w:val="00874C25"/>
     <w:rPr>
       <w:rFonts w:asciiTheme="majorHAnsi" w:eastAsiaTheme="majorEastAsia" w:hAnsiTheme="majorHAnsi" w:cstheme="majorBidi"/>

--- a/002_IDEs/001_Eclipse/220612_Ejercicios_Pro_funcional/Programación funcional.docx
+++ b/002_IDEs/001_Eclipse/220612_Ejercicios_Pro_funcional/Programación funcional.docx
@@ -1525,6 +1525,7 @@
       <w:pPr>
         <w:rPr>
           <w:color w:val="FF0000"/>
+          <w:u w:val="single"/>
         </w:rPr>
       </w:pPr>
       <w:r>
@@ -1547,6 +1548,20 @@
         </w:rPr>
         <w:t xml:space="preserve"> Se pude?????</w:t>
       </w:r>
+      <w:r>
+        <w:rPr>
+          <w:color w:val="FF0000"/>
+        </w:rPr>
+        <w:t xml:space="preserve"> </w:t>
+      </w:r>
+      <w:proofErr w:type="spellStart"/>
+      <w:r>
+        <w:rPr>
+          <w:color w:val="FF0000"/>
+        </w:rPr>
+        <w:t>Sorted</w:t>
+      </w:r>
+      <w:proofErr w:type="spellEnd"/>
     </w:p>
     <w:p>
       <w:proofErr w:type="spellStart"/>
@@ -1800,6 +1815,42 @@
         </w:rPr>
         <w:t xml:space="preserve"> mostrar el original</w:t>
       </w:r>
+      <w:r>
+        <w:rPr>
+          <w:color w:val="FF0000"/>
+        </w:rPr>
+        <w:t xml:space="preserve"> no se </w:t>
+      </w:r>
+      <w:proofErr w:type="gramStart"/>
+      <w:r>
+        <w:rPr>
+          <w:color w:val="FF0000"/>
+        </w:rPr>
+        <w:t>pude ,</w:t>
+      </w:r>
+      <w:proofErr w:type="gramEnd"/>
+      <w:r>
+        <w:rPr>
+          <w:color w:val="FF0000"/>
+        </w:rPr>
+        <w:t xml:space="preserve"> </w:t>
+      </w:r>
+      <w:r>
+        <w:rPr>
+          <w:color w:val="FF0000"/>
+          <w:highlight w:val="green"/>
+        </w:rPr>
+        <w:t xml:space="preserve">volver a usar un </w:t>
+      </w:r>
+      <w:proofErr w:type="spellStart"/>
+      <w:r>
+        <w:rPr>
+          <w:color w:val="FF0000"/>
+          <w:highlight w:val="green"/>
+        </w:rPr>
+        <w:t>stream</w:t>
+      </w:r>
+      <w:proofErr w:type="spellEnd"/>
     </w:p>
     <w:p/>
     <w:p>
@@ -1833,32 +1884,172 @@
         <w:t xml:space="preserve"> Añádele la operación reduce()  </w:t>
       </w:r>
     </w:p>
-    <w:p>
+    <w:p/>
+    <w:p>
+      <w:r>
+        <w:rPr>
+          <w:noProof/>
+          <w:lang w:eastAsia="es-ES"/>
+        </w:rPr>
+        <w:drawing>
+          <wp:inline distT="0" distB="0" distL="0" distR="0">
+            <wp:extent cx="5400675" cy="2933700"/>
+            <wp:effectExtent l="0" t="0" r="9525" b="0"/>
+            <wp:docPr id="11" name="Imagen 11"/>
+            <wp:cNvGraphicFramePr>
+              <a:graphicFrameLocks xmlns:a="http://schemas.openxmlformats.org/drawingml/2006/main" noChangeAspect="1"/>
+            </wp:cNvGraphicFramePr>
+            <a:graphic xmlns:a="http://schemas.openxmlformats.org/drawingml/2006/main">
+              <a:graphicData uri="http://schemas.openxmlformats.org/drawingml/2006/picture">
+                <pic:pic xmlns:pic="http://schemas.openxmlformats.org/drawingml/2006/picture">
+                  <pic:nvPicPr>
+                    <pic:cNvPr id="0" name="Picture 1"/>
+                    <pic:cNvPicPr>
+                      <a:picLocks noChangeAspect="1" noChangeArrowheads="1"/>
+                    </pic:cNvPicPr>
+                  </pic:nvPicPr>
+                  <pic:blipFill>
+                    <a:blip r:embed="rId15">
+                      <a:extLst>
+                        <a:ext uri="{28A0092B-C50C-407E-A947-70E740481C1C}">
+                          <a14:useLocalDpi xmlns:a14="http://schemas.microsoft.com/office/drawing/2010/main" val="0"/>
+                        </a:ext>
+                      </a:extLst>
+                    </a:blip>
+                    <a:srcRect/>
+                    <a:stretch>
+                      <a:fillRect/>
+                    </a:stretch>
+                  </pic:blipFill>
+                  <pic:spPr bwMode="auto">
+                    <a:xfrm>
+                      <a:off x="0" y="0"/>
+                      <a:ext cx="5400675" cy="2933700"/>
+                    </a:xfrm>
+                    <a:prstGeom prst="rect">
+                      <a:avLst/>
+                    </a:prstGeom>
+                    <a:noFill/>
+                    <a:ln>
+                      <a:noFill/>
+                    </a:ln>
+                  </pic:spPr>
+                </pic:pic>
+              </a:graphicData>
+            </a:graphic>
+          </wp:inline>
+        </w:drawing>
+      </w:r>
+    </w:p>
+    <w:p>
+      <w:r>
+        <w:rPr>
+          <w:noProof/>
+          <w:lang w:eastAsia="es-ES"/>
+        </w:rPr>
+        <w:drawing>
+          <wp:inline distT="0" distB="0" distL="0" distR="0">
+            <wp:extent cx="5396230" cy="2965450"/>
+            <wp:effectExtent l="0" t="0" r="0" b="6350"/>
+            <wp:docPr id="13" name="Imagen 13"/>
+            <wp:cNvGraphicFramePr>
+              <a:graphicFrameLocks xmlns:a="http://schemas.openxmlformats.org/drawingml/2006/main" noChangeAspect="1"/>
+            </wp:cNvGraphicFramePr>
+            <a:graphic xmlns:a="http://schemas.openxmlformats.org/drawingml/2006/main">
+              <a:graphicData uri="http://schemas.openxmlformats.org/drawingml/2006/picture">
+                <pic:pic xmlns:pic="http://schemas.openxmlformats.org/drawingml/2006/picture">
+                  <pic:nvPicPr>
+                    <pic:cNvPr id="0" name="Picture 1"/>
+                    <pic:cNvPicPr>
+                      <a:picLocks noChangeAspect="1" noChangeArrowheads="1"/>
+                    </pic:cNvPicPr>
+                  </pic:nvPicPr>
+                  <pic:blipFill>
+                    <a:blip r:embed="rId16">
+                      <a:extLst>
+                        <a:ext uri="{28A0092B-C50C-407E-A947-70E740481C1C}">
+                          <a14:useLocalDpi xmlns:a14="http://schemas.microsoft.com/office/drawing/2010/main" val="0"/>
+                        </a:ext>
+                      </a:extLst>
+                    </a:blip>
+                    <a:srcRect/>
+                    <a:stretch>
+                      <a:fillRect/>
+                    </a:stretch>
+                  </pic:blipFill>
+                  <pic:spPr bwMode="auto">
+                    <a:xfrm>
+                      <a:off x="0" y="0"/>
+                      <a:ext cx="5396230" cy="2965450"/>
+                    </a:xfrm>
+                    <a:prstGeom prst="rect">
+                      <a:avLst/>
+                    </a:prstGeom>
+                    <a:noFill/>
+                    <a:ln>
+                      <a:noFill/>
+                    </a:ln>
+                  </pic:spPr>
+                </pic:pic>
+              </a:graphicData>
+            </a:graphic>
+          </wp:inline>
+        </w:drawing>
+      </w:r>
+    </w:p>
+    <w:p>
+      <w:pPr>
+        <w:pStyle w:val="Ttulo2"/>
+      </w:pPr>
+      <w:r>
+        <w:lastRenderedPageBreak/>
+        <w:t>Ejercicio 5</w:t>
+      </w:r>
+    </w:p>
+    <w:p>
+      <w:pPr>
+        <w:pStyle w:val="Ttulo3"/>
+      </w:pPr>
+      <w:r>
+        <w:t xml:space="preserve">Crea un </w:t>
+      </w:r>
+      <w:proofErr w:type="spellStart"/>
+      <w:r>
+        <w:t>Stream</w:t>
+      </w:r>
+      <w:proofErr w:type="spellEnd"/>
+      <w:r>
+        <w:t xml:space="preserve"> de </w:t>
+      </w:r>
+      <w:proofErr w:type="spellStart"/>
+      <w:r>
+        <w:t>int</w:t>
+      </w:r>
+      <w:proofErr w:type="spellEnd"/>
+      <w:r>
+        <w:t xml:space="preserve"> y añádele una </w:t>
+      </w:r>
+      <w:r>
+        <w:t xml:space="preserve">operación que sume sus </w:t>
+      </w:r>
+      <w:proofErr w:type="gramStart"/>
+      <w:r>
+        <w:t xml:space="preserve">valores </w:t>
+      </w:r>
+      <w:r>
+        <w:t xml:space="preserve"> </w:t>
+      </w:r>
       <w:r>
         <w:t>.</w:t>
       </w:r>
-    </w:p>
-    <w:p/>
-    <w:p>
-      <w:pPr>
-        <w:pStyle w:val="Ttulo2"/>
-      </w:pPr>
-      <w:r>
-        <w:t xml:space="preserve">Ejercicio 57: </w:t>
-      </w:r>
-      <w:r>
-        <w:t xml:space="preserve"> Crea un Stream de </w:t>
-      </w:r>
-      <w:proofErr w:type="spellStart"/>
-      <w:r>
-        <w:t>int</w:t>
-      </w:r>
-      <w:proofErr w:type="spellEnd"/>
-      <w:r>
-        <w:t xml:space="preserve"> y añádele una operación que sume sus valores </w:t>
-      </w:r>
-      <w:r>
-        <w:t xml:space="preserve"> Crea un </w:t>
+      <w:proofErr w:type="gramEnd"/>
+    </w:p>
+    <w:p>
+      <w:pPr>
+        <w:pStyle w:val="Ttulo3"/>
+      </w:pPr>
+      <w:r>
+        <w:t xml:space="preserve">Crea un </w:t>
       </w:r>
       <w:proofErr w:type="spellStart"/>
       <w:r>
@@ -1877,12 +2068,34 @@
       </w:r>
       <w:proofErr w:type="spellEnd"/>
       <w:r>
-        <w:t xml:space="preserve"> ant</w:t>
+        <w:t xml:space="preserve"> anterior, crea un </w:t>
+      </w:r>
+      <w:proofErr w:type="spellStart"/>
+      <w:r>
+        <w:t>IntStream</w:t>
+      </w:r>
+      <w:proofErr w:type="spellEnd"/>
+      <w:r>
+        <w:t xml:space="preserve"> con número aleatorios </w:t>
+      </w:r>
+      <w:r>
+        <w:t>entre el valor y el valor + 50.</w:t>
+      </w:r>
+    </w:p>
+    <w:p>
+      <w:pPr>
+        <w:pStyle w:val="Ttulo3"/>
+      </w:pPr>
+      <w:r>
+        <w:rPr>
+          <w:u w:val="single"/>
+        </w:rPr>
+        <w:t xml:space="preserve">                                     </w:t>
       </w:r>
       <w:bookmarkStart w:id="0" w:name="_GoBack"/>
       <w:bookmarkEnd w:id="0"/>
       <w:r>
-        <w:t xml:space="preserve">erior, crea un </w:t>
+        <w:t xml:space="preserve">Con el </w:t>
       </w:r>
       <w:proofErr w:type="spellStart"/>
       <w:r>
@@ -1890,10 +2103,18 @@
       </w:r>
       <w:proofErr w:type="spellEnd"/>
       <w:r>
-        <w:t xml:space="preserve"> con número aleatorios entre el valor y el valor + 50. </w:t>
-      </w:r>
-      <w:r>
-        <w:t xml:space="preserve"> Con el </w:t>
+        <w:t xml:space="preserve"> resultado, muestra por pantalla algunas de sus estadísticas (máximo valor, mínimo, sumatorio, contar, media,….) </w:t>
+      </w:r>
+    </w:p>
+    <w:p>
+      <w:pPr>
+        <w:pStyle w:val="Ttulo2"/>
+      </w:pPr>
+      <w:r>
+        <w:t xml:space="preserve">Ejercicio 58: </w:t>
+      </w:r>
+      <w:r>
+        <w:t xml:space="preserve">Crea un Stream de nombres y obtén un </w:t>
       </w:r>
       <w:proofErr w:type="spellStart"/>
       <w:r>
@@ -1901,7 +2122,18 @@
       </w:r>
       <w:proofErr w:type="spellEnd"/>
       <w:r>
-        <w:t xml:space="preserve"> resultado, muestra por pantalla algunas de sus estadísticas (máximo valor, mínimo, sumatorio, contar, media,….) </w:t>
+        <w:t xml:space="preserve"> con la longitud de cada uno de ellos </w:t>
+      </w:r>
+      <w:r>
+        <w:t xml:space="preserve"> Crea  un </w:t>
+      </w:r>
+      <w:proofErr w:type="spellStart"/>
+      <w:r>
+        <w:t>IntSummaryStatistics</w:t>
+      </w:r>
+      <w:proofErr w:type="spellEnd"/>
+      <w:r>
+        <w:t xml:space="preserve"> para obtener las estadística (máximo valor, mínimo, sumatorio, contar, media,….) </w:t>
       </w:r>
     </w:p>
     <w:p>
@@ -1909,29 +2141,18 @@
         <w:pStyle w:val="Ttulo2"/>
       </w:pPr>
       <w:r>
-        <w:t xml:space="preserve">Ejercicio 58: </w:t>
-      </w:r>
-      <w:r>
-        <w:t xml:space="preserve">Crea un Stream de nombres y obtén un </w:t>
-      </w:r>
-      <w:proofErr w:type="spellStart"/>
-      <w:r>
-        <w:t>IntStream</w:t>
-      </w:r>
-      <w:proofErr w:type="spellEnd"/>
-      <w:r>
-        <w:t xml:space="preserve"> con la longitud de cada uno de ellos </w:t>
-      </w:r>
-      <w:r>
-        <w:t xml:space="preserve"> Crea  un </w:t>
-      </w:r>
-      <w:proofErr w:type="spellStart"/>
-      <w:r>
-        <w:t>IntSummaryStatistics</w:t>
-      </w:r>
-      <w:proofErr w:type="spellEnd"/>
-      <w:r>
-        <w:t xml:space="preserve"> para obtener las estadística (máximo valor, mínimo, sumatorio, contar, media,….) </w:t>
+        <w:t xml:space="preserve">Ejercicio 59: </w:t>
+      </w:r>
+      <w:r>
+        <w:t xml:space="preserve">Con un Stream de nombres y usando la operación </w:t>
+      </w:r>
+      <w:proofErr w:type="spellStart"/>
+      <w:r>
+        <w:t>flatMap</w:t>
+      </w:r>
+      <w:proofErr w:type="spellEnd"/>
+      <w:r>
+        <w:t xml:space="preserve"> devuelve el nombre en mayúsculas si el nombre empieza por A y devuelve el nombre en minúsculas si empieza por T (por ejemplo, lo puedes adaptar a tu ejemplo) </w:t>
       </w:r>
     </w:p>
     <w:p>
@@ -1939,18 +2160,31 @@
         <w:pStyle w:val="Ttulo2"/>
       </w:pPr>
       <w:r>
-        <w:t xml:space="preserve">Ejercicio 59: </w:t>
-      </w:r>
-      <w:r>
-        <w:t xml:space="preserve">Con un Stream de nombres y usando la operación </w:t>
-      </w:r>
-      <w:proofErr w:type="spellStart"/>
-      <w:r>
-        <w:t>flatMap</w:t>
-      </w:r>
-      <w:proofErr w:type="spellEnd"/>
-      <w:r>
-        <w:t xml:space="preserve"> devuelve el nombre en mayúsculas si el nombre empieza por A y devuelve el nombre en minúsculas si empieza por T (por ejemplo, lo puedes adaptar a tu ejemplo) </w:t>
+        <w:t xml:space="preserve">Ejercicio 60: </w:t>
+      </w:r>
+      <w:r>
+        <w:t xml:space="preserve"> Usa la función </w:t>
+      </w:r>
+      <w:proofErr w:type="spellStart"/>
+      <w:proofErr w:type="gramStart"/>
+      <w:r>
+        <w:t>generate</w:t>
+      </w:r>
+      <w:proofErr w:type="spellEnd"/>
+      <w:r>
+        <w:t>(</w:t>
+      </w:r>
+      <w:proofErr w:type="gramEnd"/>
+      <w:r>
+        <w:t xml:space="preserve">) para mostrar números aleatorios por pantalla cada X </w:t>
+      </w:r>
+      <w:proofErr w:type="spellStart"/>
+      <w:r>
+        <w:t>minisegundos</w:t>
+      </w:r>
+      <w:proofErr w:type="spellEnd"/>
+      <w:r>
+        <w:t xml:space="preserve"> (se duerme el hilo durante ese tiempo), con un límite de 25 números </w:t>
       </w:r>
     </w:p>
     <w:p>
@@ -1958,7 +2192,7 @@
         <w:pStyle w:val="Ttulo2"/>
       </w:pPr>
       <w:r>
-        <w:t xml:space="preserve">Ejercicio 60: </w:t>
+        <w:t xml:space="preserve">Ejercicio 61: </w:t>
       </w:r>
       <w:r>
         <w:t xml:space="preserve"> Usa la función </w:t>
@@ -1975,25 +2209,6 @@
       <w:proofErr w:type="gramEnd"/>
       <w:r>
         <w:t xml:space="preserve">) para mostrar números aleatorios por pantalla cada X </w:t>
-      </w:r>
-      <w:proofErr w:type="spellStart"/>
-      <w:r>
-        <w:t>minisegundos</w:t>
-      </w:r>
-      <w:proofErr w:type="spellEnd"/>
-      <w:r>
-        <w:t xml:space="preserve"> (se duerme el hilo durante ese tiempo), con un límite de 25 números Ejercicio 61: </w:t>
-      </w:r>
-      <w:r>
-        <w:t xml:space="preserve"> Usa la función </w:t>
-      </w:r>
-      <w:proofErr w:type="spellStart"/>
-      <w:r>
-        <w:t>generate</w:t>
-      </w:r>
-      <w:proofErr w:type="spellEnd"/>
-      <w:r>
-        <w:t xml:space="preserve">() para mostrar números aleatorios por pantalla cada X </w:t>
       </w:r>
       <w:proofErr w:type="spellStart"/>
       <w:r>

--- a/002_IDEs/001_Eclipse/220612_Ejercicios_Pro_funcional/Programación funcional.docx
+++ b/002_IDEs/001_Eclipse/220612_Ejercicios_Pro_funcional/Programación funcional.docx
@@ -1997,6 +1997,10 @@
         </w:drawing>
       </w:r>
     </w:p>
+    <w:p/>
+    <w:p/>
+    <w:p/>
+    <w:p/>
     <w:p>
       <w:pPr>
         <w:pStyle w:val="Ttulo2"/>
@@ -2005,6 +2009,93 @@
         <w:lastRenderedPageBreak/>
         <w:t>Ejercicio 5</w:t>
       </w:r>
+      <w:r>
+        <w:t>7</w:t>
+      </w:r>
+    </w:p>
+    <w:p/>
+    <w:p>
+      <w:pPr>
+        <w:rPr>
+          <w:u w:val="single"/>
+        </w:rPr>
+      </w:pPr>
+      <w:r>
+        <w:t xml:space="preserve">Desde java 8 se ofrece la posibilidad de crear </w:t>
+      </w:r>
+      <w:r>
+        <w:t>flujos</w:t>
+      </w:r>
+      <w:r>
+        <w:t xml:space="preserve"> a partir de tres tipos primitivos: </w:t>
+      </w:r>
+      <w:proofErr w:type="spellStart"/>
+      <w:r>
+        <w:t>int</w:t>
+      </w:r>
+      <w:proofErr w:type="gramStart"/>
+      <w:r>
+        <w:t>,Long</w:t>
+      </w:r>
+      <w:proofErr w:type="spellEnd"/>
+      <w:proofErr w:type="gramEnd"/>
+      <w:r>
+        <w:t xml:space="preserve"> y </w:t>
+      </w:r>
+      <w:proofErr w:type="spellStart"/>
+      <w:r>
+        <w:t>doublé.Como</w:t>
+      </w:r>
+      <w:proofErr w:type="spellEnd"/>
+      <w:r>
+        <w:t xml:space="preserve"> </w:t>
+      </w:r>
+      <w:proofErr w:type="spellStart"/>
+      <w:r>
+        <w:t>Strean</w:t>
+      </w:r>
+      <w:proofErr w:type="spellEnd"/>
+      <w:r>
+        <w:t xml:space="preserve">&lt;T&gt; es una interfaz genérica y no hay forma de usar </w:t>
+      </w:r>
+      <w:r>
+        <w:t>primitivas</w:t>
+      </w:r>
+      <w:r>
+        <w:t xml:space="preserve"> como </w:t>
+      </w:r>
+      <w:r>
+        <w:t>parámetro</w:t>
+      </w:r>
+      <w:r>
+        <w:t xml:space="preserve"> de tipo </w:t>
+      </w:r>
+      <w:r>
+        <w:t>genérico</w:t>
+      </w:r>
+      <w:r>
+        <w:t xml:space="preserve"> , se crearon tres tipos de interfaces especiales :</w:t>
+      </w:r>
+      <w:proofErr w:type="spellStart"/>
+      <w:r>
+        <w:t>IntStrema,LongStream</w:t>
+      </w:r>
+      <w:proofErr w:type="spellEnd"/>
+      <w:r>
+        <w:t xml:space="preserve">, </w:t>
+      </w:r>
+      <w:proofErr w:type="spellStart"/>
+      <w:r>
+        <w:t>DoubleStream</w:t>
+      </w:r>
+      <w:proofErr w:type="spellEnd"/>
+    </w:p>
+    <w:p>
+      <w:pPr>
+        <w:rPr>
+          <w:u w:val="single"/>
+        </w:rPr>
+      </w:pPr>
     </w:p>
     <w:p>
       <w:pPr>
@@ -2032,78 +2123,654 @@
       <w:r>
         <w:t xml:space="preserve">operación que sume sus </w:t>
       </w:r>
+      <w:r>
+        <w:t>valores.</w:t>
+      </w:r>
+    </w:p>
+    <w:p>
+      <w:pPr>
+        <w:ind w:left="708"/>
+        <w:rPr>
+          <w:u w:val="single"/>
+        </w:rPr>
+      </w:pPr>
+      <w:r>
+        <w:rPr>
+          <w:noProof/>
+          <w:u w:val="single"/>
+          <w:lang w:eastAsia="es-ES"/>
+        </w:rPr>
+        <w:drawing>
+          <wp:inline distT="0" distB="0" distL="0" distR="0">
+            <wp:extent cx="5396230" cy="3197860"/>
+            <wp:effectExtent l="0" t="0" r="0" b="2540"/>
+            <wp:docPr id="14" name="Imagen 14"/>
+            <wp:cNvGraphicFramePr>
+              <a:graphicFrameLocks xmlns:a="http://schemas.openxmlformats.org/drawingml/2006/main" noChangeAspect="1"/>
+            </wp:cNvGraphicFramePr>
+            <a:graphic xmlns:a="http://schemas.openxmlformats.org/drawingml/2006/main">
+              <a:graphicData uri="http://schemas.openxmlformats.org/drawingml/2006/picture">
+                <pic:pic xmlns:pic="http://schemas.openxmlformats.org/drawingml/2006/picture">
+                  <pic:nvPicPr>
+                    <pic:cNvPr id="0" name="Picture 1"/>
+                    <pic:cNvPicPr>
+                      <a:picLocks noChangeAspect="1" noChangeArrowheads="1"/>
+                    </pic:cNvPicPr>
+                  </pic:nvPicPr>
+                  <pic:blipFill>
+                    <a:blip r:embed="rId17">
+                      <a:extLst>
+                        <a:ext uri="{28A0092B-C50C-407E-A947-70E740481C1C}">
+                          <a14:useLocalDpi xmlns:a14="http://schemas.microsoft.com/office/drawing/2010/main" val="0"/>
+                        </a:ext>
+                      </a:extLst>
+                    </a:blip>
+                    <a:srcRect/>
+                    <a:stretch>
+                      <a:fillRect/>
+                    </a:stretch>
+                  </pic:blipFill>
+                  <pic:spPr bwMode="auto">
+                    <a:xfrm>
+                      <a:off x="0" y="0"/>
+                      <a:ext cx="5396230" cy="3197860"/>
+                    </a:xfrm>
+                    <a:prstGeom prst="rect">
+                      <a:avLst/>
+                    </a:prstGeom>
+                    <a:noFill/>
+                    <a:ln>
+                      <a:noFill/>
+                    </a:ln>
+                  </pic:spPr>
+                </pic:pic>
+              </a:graphicData>
+            </a:graphic>
+          </wp:inline>
+        </w:drawing>
+      </w:r>
+    </w:p>
+    <w:p>
+      <w:pPr>
+        <w:pStyle w:val="Ttulo3"/>
+      </w:pPr>
+      <w:r>
+        <w:t xml:space="preserve">Crea un </w:t>
+      </w:r>
+      <w:proofErr w:type="spellStart"/>
+      <w:r>
+        <w:t>IntStream</w:t>
+      </w:r>
+      <w:proofErr w:type="spellEnd"/>
+      <w:r>
+        <w:t xml:space="preserve"> c</w:t>
+      </w:r>
+      <w:r>
+        <w:t xml:space="preserve">on números entre el 1 y el </w:t>
+      </w:r>
       <w:proofErr w:type="gramStart"/>
       <w:r>
-        <w:t xml:space="preserve">valores </w:t>
-      </w:r>
-      <w:r>
+        <w:t>50 .</w:t>
+      </w:r>
+      <w:proofErr w:type="gramEnd"/>
+    </w:p>
+    <w:p>
+      <w:pPr>
+        <w:rPr>
+          <w:shd w:val="clear" w:color="auto" w:fill="FFFFFF"/>
+        </w:rPr>
+      </w:pPr>
+      <w:r>
+        <w:rPr>
+          <w:shd w:val="clear" w:color="auto" w:fill="FFFFFF"/>
+        </w:rPr>
+        <w:t>El método </w:t>
+      </w:r>
+      <w:proofErr w:type="spellStart"/>
+      <w:proofErr w:type="gramStart"/>
+      <w:r>
+        <w:rPr>
+          <w:rStyle w:val="nfasis"/>
+          <w:rFonts w:ascii="Raleway" w:hAnsi="Raleway"/>
+          <w:b/>
+          <w:bCs/>
+          <w:color w:val="000000"/>
+          <w:sz w:val="27"/>
+          <w:szCs w:val="27"/>
+          <w:shd w:val="clear" w:color="auto" w:fill="FFFFFF"/>
+        </w:rPr>
+        <w:t>range</w:t>
+      </w:r>
+      <w:proofErr w:type="spellEnd"/>
+      <w:r>
+        <w:rPr>
+          <w:rStyle w:val="nfasis"/>
+          <w:rFonts w:ascii="Raleway" w:hAnsi="Raleway"/>
+          <w:b/>
+          <w:bCs/>
+          <w:color w:val="000000"/>
+          <w:sz w:val="27"/>
+          <w:szCs w:val="27"/>
+          <w:shd w:val="clear" w:color="auto" w:fill="FFFFFF"/>
+        </w:rPr>
+        <w:t>(</w:t>
+      </w:r>
+      <w:proofErr w:type="spellStart"/>
+      <w:proofErr w:type="gramEnd"/>
+      <w:r>
+        <w:rPr>
+          <w:rStyle w:val="nfasis"/>
+          <w:rFonts w:ascii="Raleway" w:hAnsi="Raleway"/>
+          <w:b/>
+          <w:bCs/>
+          <w:color w:val="000000"/>
+          <w:sz w:val="27"/>
+          <w:szCs w:val="27"/>
+          <w:shd w:val="clear" w:color="auto" w:fill="FFFFFF"/>
+        </w:rPr>
+        <w:t>int</w:t>
+      </w:r>
+      <w:proofErr w:type="spellEnd"/>
+      <w:r>
+        <w:rPr>
+          <w:rStyle w:val="nfasis"/>
+          <w:rFonts w:ascii="Raleway" w:hAnsi="Raleway"/>
+          <w:b/>
+          <w:bCs/>
+          <w:color w:val="000000"/>
+          <w:sz w:val="27"/>
+          <w:szCs w:val="27"/>
+          <w:shd w:val="clear" w:color="auto" w:fill="FFFFFF"/>
+        </w:rPr>
         <w:t xml:space="preserve"> </w:t>
       </w:r>
+      <w:proofErr w:type="spellStart"/>
+      <w:r>
+        <w:rPr>
+          <w:rStyle w:val="nfasis"/>
+          <w:rFonts w:ascii="Raleway" w:hAnsi="Raleway"/>
+          <w:b/>
+          <w:bCs/>
+          <w:color w:val="000000"/>
+          <w:sz w:val="27"/>
+          <w:szCs w:val="27"/>
+          <w:shd w:val="clear" w:color="auto" w:fill="FFFFFF"/>
+        </w:rPr>
+        <w:t>startInclusive</w:t>
+      </w:r>
+      <w:proofErr w:type="spellEnd"/>
+      <w:r>
+        <w:rPr>
+          <w:rStyle w:val="nfasis"/>
+          <w:rFonts w:ascii="Raleway" w:hAnsi="Raleway"/>
+          <w:b/>
+          <w:bCs/>
+          <w:color w:val="000000"/>
+          <w:sz w:val="27"/>
+          <w:szCs w:val="27"/>
+          <w:shd w:val="clear" w:color="auto" w:fill="FFFFFF"/>
+        </w:rPr>
+        <w:t xml:space="preserve">, </w:t>
+      </w:r>
+      <w:proofErr w:type="spellStart"/>
+      <w:r>
+        <w:rPr>
+          <w:rStyle w:val="nfasis"/>
+          <w:rFonts w:ascii="Raleway" w:hAnsi="Raleway"/>
+          <w:b/>
+          <w:bCs/>
+          <w:color w:val="000000"/>
+          <w:sz w:val="27"/>
+          <w:szCs w:val="27"/>
+          <w:shd w:val="clear" w:color="auto" w:fill="FFFFFF"/>
+        </w:rPr>
+        <w:t>int</w:t>
+      </w:r>
+      <w:proofErr w:type="spellEnd"/>
+      <w:r>
+        <w:rPr>
+          <w:rStyle w:val="nfasis"/>
+          <w:rFonts w:ascii="Raleway" w:hAnsi="Raleway"/>
+          <w:b/>
+          <w:bCs/>
+          <w:color w:val="000000"/>
+          <w:sz w:val="27"/>
+          <w:szCs w:val="27"/>
+          <w:shd w:val="clear" w:color="auto" w:fill="FFFFFF"/>
+        </w:rPr>
+        <w:t xml:space="preserve"> </w:t>
+      </w:r>
+      <w:proofErr w:type="spellStart"/>
+      <w:r>
+        <w:rPr>
+          <w:rStyle w:val="nfasis"/>
+          <w:rFonts w:ascii="Raleway" w:hAnsi="Raleway"/>
+          <w:b/>
+          <w:bCs/>
+          <w:color w:val="000000"/>
+          <w:sz w:val="27"/>
+          <w:szCs w:val="27"/>
+          <w:shd w:val="clear" w:color="auto" w:fill="FFFFFF"/>
+        </w:rPr>
+        <w:t>endExclusive</w:t>
+      </w:r>
+      <w:proofErr w:type="spellEnd"/>
+      <w:r>
+        <w:rPr>
+          <w:rStyle w:val="nfasis"/>
+          <w:rFonts w:ascii="Raleway" w:hAnsi="Raleway"/>
+          <w:b/>
+          <w:bCs/>
+          <w:color w:val="000000"/>
+          <w:sz w:val="27"/>
+          <w:szCs w:val="27"/>
+          <w:shd w:val="clear" w:color="auto" w:fill="FFFFFF"/>
+        </w:rPr>
+        <w:t>)</w:t>
+      </w:r>
+      <w:r>
+        <w:rPr>
+          <w:shd w:val="clear" w:color="auto" w:fill="FFFFFF"/>
+        </w:rPr>
+        <w:t> crea un flujo ordenado desde el primer parámetro hasta el segundo parámetro. Incrementa el valor de los elementos posteriores con el paso igual a 1. El resultado no incluye el último parámetro, es solo un límite superior de la secuencia.</w:t>
+      </w:r>
+    </w:p>
+    <w:p>
+      <w:pPr>
+        <w:rPr>
+          <w:shd w:val="clear" w:color="auto" w:fill="FFFFFF"/>
+        </w:rPr>
+      </w:pPr>
+      <w:r>
+        <w:rPr>
+          <w:shd w:val="clear" w:color="auto" w:fill="FFFFFF"/>
+        </w:rPr>
+        <w:t>El  </w:t>
+      </w:r>
+      <w:r>
+        <w:rPr>
+          <w:rStyle w:val="Textoennegrita"/>
+          <w:rFonts w:ascii="Raleway" w:hAnsi="Raleway"/>
+          <w:i/>
+          <w:iCs/>
+          <w:color w:val="000000"/>
+          <w:sz w:val="27"/>
+          <w:szCs w:val="27"/>
+          <w:shd w:val="clear" w:color="auto" w:fill="FFFFFF"/>
+        </w:rPr>
+        <w:t xml:space="preserve">método </w:t>
+      </w:r>
+      <w:proofErr w:type="spellStart"/>
+      <w:proofErr w:type="gramStart"/>
+      <w:r>
+        <w:rPr>
+          <w:rStyle w:val="Textoennegrita"/>
+          <w:rFonts w:ascii="Raleway" w:hAnsi="Raleway"/>
+          <w:i/>
+          <w:iCs/>
+          <w:color w:val="000000"/>
+          <w:sz w:val="27"/>
+          <w:szCs w:val="27"/>
+          <w:shd w:val="clear" w:color="auto" w:fill="FFFFFF"/>
+        </w:rPr>
+        <w:t>rangeClosed</w:t>
+      </w:r>
+      <w:proofErr w:type="spellEnd"/>
+      <w:r>
+        <w:rPr>
+          <w:rStyle w:val="Textoennegrita"/>
+          <w:rFonts w:ascii="Raleway" w:hAnsi="Raleway"/>
+          <w:i/>
+          <w:iCs/>
+          <w:color w:val="000000"/>
+          <w:sz w:val="27"/>
+          <w:szCs w:val="27"/>
+          <w:shd w:val="clear" w:color="auto" w:fill="FFFFFF"/>
+        </w:rPr>
+        <w:t>(</w:t>
+      </w:r>
+      <w:proofErr w:type="spellStart"/>
+      <w:proofErr w:type="gramEnd"/>
+      <w:r>
+        <w:rPr>
+          <w:rStyle w:val="Textoennegrita"/>
+          <w:rFonts w:ascii="Raleway" w:hAnsi="Raleway"/>
+          <w:i/>
+          <w:iCs/>
+          <w:color w:val="000000"/>
+          <w:sz w:val="27"/>
+          <w:szCs w:val="27"/>
+          <w:shd w:val="clear" w:color="auto" w:fill="FFFFFF"/>
+        </w:rPr>
+        <w:t>int</w:t>
+      </w:r>
+      <w:proofErr w:type="spellEnd"/>
+      <w:r>
+        <w:rPr>
+          <w:rStyle w:val="Textoennegrita"/>
+          <w:rFonts w:ascii="Raleway" w:hAnsi="Raleway"/>
+          <w:i/>
+          <w:iCs/>
+          <w:color w:val="000000"/>
+          <w:sz w:val="27"/>
+          <w:szCs w:val="27"/>
+          <w:shd w:val="clear" w:color="auto" w:fill="FFFFFF"/>
+        </w:rPr>
+        <w:t xml:space="preserve"> </w:t>
+      </w:r>
+      <w:proofErr w:type="spellStart"/>
+      <w:r>
+        <w:rPr>
+          <w:rStyle w:val="Textoennegrita"/>
+          <w:rFonts w:ascii="Raleway" w:hAnsi="Raleway"/>
+          <w:i/>
+          <w:iCs/>
+          <w:color w:val="000000"/>
+          <w:sz w:val="27"/>
+          <w:szCs w:val="27"/>
+          <w:shd w:val="clear" w:color="auto" w:fill="FFFFFF"/>
+        </w:rPr>
+        <w:t>startInclusive</w:t>
+      </w:r>
+      <w:proofErr w:type="spellEnd"/>
+      <w:r>
+        <w:rPr>
+          <w:rStyle w:val="Textoennegrita"/>
+          <w:rFonts w:ascii="Raleway" w:hAnsi="Raleway"/>
+          <w:i/>
+          <w:iCs/>
+          <w:color w:val="000000"/>
+          <w:sz w:val="27"/>
+          <w:szCs w:val="27"/>
+          <w:shd w:val="clear" w:color="auto" w:fill="FFFFFF"/>
+        </w:rPr>
+        <w:t xml:space="preserve">, </w:t>
+      </w:r>
+      <w:proofErr w:type="spellStart"/>
+      <w:r>
+        <w:rPr>
+          <w:rStyle w:val="Textoennegrita"/>
+          <w:rFonts w:ascii="Raleway" w:hAnsi="Raleway"/>
+          <w:i/>
+          <w:iCs/>
+          <w:color w:val="000000"/>
+          <w:sz w:val="27"/>
+          <w:szCs w:val="27"/>
+          <w:shd w:val="clear" w:color="auto" w:fill="FFFFFF"/>
+        </w:rPr>
+        <w:t>int</w:t>
+      </w:r>
+      <w:proofErr w:type="spellEnd"/>
+      <w:r>
+        <w:rPr>
+          <w:rStyle w:val="Textoennegrita"/>
+          <w:rFonts w:ascii="Raleway" w:hAnsi="Raleway"/>
+          <w:i/>
+          <w:iCs/>
+          <w:color w:val="000000"/>
+          <w:sz w:val="27"/>
+          <w:szCs w:val="27"/>
+          <w:shd w:val="clear" w:color="auto" w:fill="FFFFFF"/>
+        </w:rPr>
+        <w:t xml:space="preserve"> </w:t>
+      </w:r>
+      <w:proofErr w:type="spellStart"/>
+      <w:r>
+        <w:rPr>
+          <w:rStyle w:val="Textoennegrita"/>
+          <w:rFonts w:ascii="Raleway" w:hAnsi="Raleway"/>
+          <w:i/>
+          <w:iCs/>
+          <w:color w:val="000000"/>
+          <w:sz w:val="27"/>
+          <w:szCs w:val="27"/>
+          <w:shd w:val="clear" w:color="auto" w:fill="FFFFFF"/>
+        </w:rPr>
+        <w:t>endInclusive</w:t>
+      </w:r>
+      <w:proofErr w:type="spellEnd"/>
+      <w:r>
+        <w:rPr>
+          <w:rStyle w:val="Textoennegrita"/>
+          <w:rFonts w:ascii="Raleway" w:hAnsi="Raleway"/>
+          <w:i/>
+          <w:iCs/>
+          <w:color w:val="000000"/>
+          <w:sz w:val="27"/>
+          <w:szCs w:val="27"/>
+          <w:shd w:val="clear" w:color="auto" w:fill="FFFFFF"/>
+        </w:rPr>
+        <w:t>)</w:t>
+      </w:r>
+      <w:r>
+        <w:rPr>
+          <w:rStyle w:val="nfasis"/>
+          <w:rFonts w:ascii="Raleway" w:hAnsi="Raleway"/>
+          <w:color w:val="000000"/>
+          <w:sz w:val="27"/>
+          <w:szCs w:val="27"/>
+          <w:shd w:val="clear" w:color="auto" w:fill="FFFFFF"/>
+        </w:rPr>
+        <w:t> </w:t>
+      </w:r>
+      <w:r>
+        <w:rPr>
+          <w:shd w:val="clear" w:color="auto" w:fill="FFFFFF"/>
+        </w:rPr>
+        <w:t> hace lo mismo con solo una diferencia, se incluye el segundo elemento. Podemos usar estos dos métodos para generar cualquiera de los tres tipos de flujos de primitivas.</w:t>
+      </w:r>
+    </w:p>
+    <w:p>
+      <w:r>
+        <w:rPr>
+          <w:noProof/>
+          <w:lang w:eastAsia="es-ES"/>
+        </w:rPr>
+        <w:drawing>
+          <wp:inline distT="0" distB="0" distL="0" distR="0" wp14:anchorId="50AB6BB3" wp14:editId="5B4F850C">
+            <wp:extent cx="4159885" cy="697865"/>
+            <wp:effectExtent l="0" t="0" r="0" b="6985"/>
+            <wp:docPr id="15" name="Imagen 15"/>
+            <wp:cNvGraphicFramePr>
+              <a:graphicFrameLocks xmlns:a="http://schemas.openxmlformats.org/drawingml/2006/main" noChangeAspect="1"/>
+            </wp:cNvGraphicFramePr>
+            <a:graphic xmlns:a="http://schemas.openxmlformats.org/drawingml/2006/main">
+              <a:graphicData uri="http://schemas.openxmlformats.org/drawingml/2006/picture">
+                <pic:pic xmlns:pic="http://schemas.openxmlformats.org/drawingml/2006/picture">
+                  <pic:nvPicPr>
+                    <pic:cNvPr id="0" name="Picture 2"/>
+                    <pic:cNvPicPr>
+                      <a:picLocks noChangeAspect="1" noChangeArrowheads="1"/>
+                    </pic:cNvPicPr>
+                  </pic:nvPicPr>
+                  <pic:blipFill>
+                    <a:blip r:embed="rId18">
+                      <a:extLst>
+                        <a:ext uri="{28A0092B-C50C-407E-A947-70E740481C1C}">
+                          <a14:useLocalDpi xmlns:a14="http://schemas.microsoft.com/office/drawing/2010/main" val="0"/>
+                        </a:ext>
+                      </a:extLst>
+                    </a:blip>
+                    <a:srcRect/>
+                    <a:stretch>
+                      <a:fillRect/>
+                    </a:stretch>
+                  </pic:blipFill>
+                  <pic:spPr bwMode="auto">
+                    <a:xfrm>
+                      <a:off x="0" y="0"/>
+                      <a:ext cx="4159885" cy="697865"/>
+                    </a:xfrm>
+                    <a:prstGeom prst="rect">
+                      <a:avLst/>
+                    </a:prstGeom>
+                    <a:noFill/>
+                    <a:ln>
+                      <a:noFill/>
+                    </a:ln>
+                  </pic:spPr>
+                </pic:pic>
+              </a:graphicData>
+            </a:graphic>
+          </wp:inline>
+        </w:drawing>
+      </w:r>
+    </w:p>
+    <w:p/>
+    <w:p/>
+    <w:p>
+      <w:pPr>
+        <w:pStyle w:val="Ttulo3"/>
+      </w:pPr>
+      <w:r>
+        <w:lastRenderedPageBreak/>
+        <w:t xml:space="preserve">A partir de </w:t>
+      </w:r>
+      <w:proofErr w:type="spellStart"/>
+      <w:r>
+        <w:t>IntStream</w:t>
+      </w:r>
+      <w:proofErr w:type="spellEnd"/>
+      <w:r>
+        <w:t xml:space="preserve"> anterior </w:t>
+      </w:r>
+      <w:r>
+        <w:t xml:space="preserve">crea un </w:t>
+      </w:r>
+      <w:proofErr w:type="spellStart"/>
+      <w:r>
+        <w:t>IntStream</w:t>
+      </w:r>
+      <w:proofErr w:type="spellEnd"/>
+      <w:r>
+        <w:t xml:space="preserve"> con número aleatorios </w:t>
+      </w:r>
+      <w:r>
+        <w:t>entre el valor y el valor + 50.</w:t>
+      </w:r>
+      <w:r>
+        <w:t xml:space="preserve"> </w:t>
+      </w:r>
+      <w:r>
+        <w:t xml:space="preserve">Con el </w:t>
+      </w:r>
+      <w:proofErr w:type="spellStart"/>
+      <w:r>
+        <w:t>IntStream</w:t>
+      </w:r>
+      <w:proofErr w:type="spellEnd"/>
+      <w:r>
+        <w:t xml:space="preserve"> resultado, muestra por pantalla algunas de sus estadísticas (máximo valor, mínimo, sumatorio, contar, media,….</w:t>
+      </w:r>
+      <w:proofErr w:type="gramStart"/>
+      <w:r>
+        <w:t xml:space="preserve">) </w:t>
+      </w:r>
       <w:r>
         <w:t>.</w:t>
       </w:r>
       <w:proofErr w:type="gramEnd"/>
     </w:p>
     <w:p>
-      <w:pPr>
-        <w:pStyle w:val="Ttulo3"/>
-      </w:pPr>
-      <w:r>
-        <w:t xml:space="preserve">Crea un </w:t>
-      </w:r>
-      <w:proofErr w:type="spellStart"/>
-      <w:r>
-        <w:t>IntStream</w:t>
-      </w:r>
-      <w:proofErr w:type="spellEnd"/>
-      <w:r>
-        <w:t xml:space="preserve"> con números entre el 1 y el 50 </w:t>
-      </w:r>
-      <w:r>
-        <w:t xml:space="preserve"> A partir de </w:t>
-      </w:r>
-      <w:proofErr w:type="spellStart"/>
-      <w:r>
-        <w:t>IntStream</w:t>
-      </w:r>
-      <w:proofErr w:type="spellEnd"/>
-      <w:r>
-        <w:t xml:space="preserve"> anterior, crea un </w:t>
-      </w:r>
-      <w:proofErr w:type="spellStart"/>
-      <w:r>
-        <w:t>IntStream</w:t>
-      </w:r>
-      <w:proofErr w:type="spellEnd"/>
-      <w:r>
-        <w:t xml:space="preserve"> con número aleatorios </w:t>
-      </w:r>
-      <w:r>
-        <w:t>entre el valor y el valor + 50.</w:t>
-      </w:r>
-    </w:p>
-    <w:p>
-      <w:pPr>
-        <w:pStyle w:val="Ttulo3"/>
-      </w:pPr>
-      <w:r>
-        <w:rPr>
-          <w:u w:val="single"/>
-        </w:rPr>
-        <w:t xml:space="preserve">                                     </w:t>
-      </w:r>
       <w:bookmarkStart w:id="0" w:name="_GoBack"/>
+      <w:r>
+        <w:rPr>
+          <w:noProof/>
+          <w:lang w:eastAsia="es-ES"/>
+        </w:rPr>
+        <w:drawing>
+          <wp:inline distT="0" distB="0" distL="0" distR="0">
+            <wp:extent cx="6170465" cy="5052985"/>
+            <wp:effectExtent l="0" t="0" r="1905" b="0"/>
+            <wp:docPr id="16" name="Imagen 16"/>
+            <wp:cNvGraphicFramePr>
+              <a:graphicFrameLocks xmlns:a="http://schemas.openxmlformats.org/drawingml/2006/main" noChangeAspect="1"/>
+            </wp:cNvGraphicFramePr>
+            <a:graphic xmlns:a="http://schemas.openxmlformats.org/drawingml/2006/main">
+              <a:graphicData uri="http://schemas.openxmlformats.org/drawingml/2006/picture">
+                <pic:pic xmlns:pic="http://schemas.openxmlformats.org/drawingml/2006/picture">
+                  <pic:nvPicPr>
+                    <pic:cNvPr id="0" name="Picture 2"/>
+                    <pic:cNvPicPr>
+                      <a:picLocks noChangeAspect="1" noChangeArrowheads="1"/>
+                    </pic:cNvPicPr>
+                  </pic:nvPicPr>
+                  <pic:blipFill>
+                    <a:blip r:embed="rId19">
+                      <a:extLst>
+                        <a:ext uri="{28A0092B-C50C-407E-A947-70E740481C1C}">
+                          <a14:useLocalDpi xmlns:a14="http://schemas.microsoft.com/office/drawing/2010/main" val="0"/>
+                        </a:ext>
+                      </a:extLst>
+                    </a:blip>
+                    <a:srcRect/>
+                    <a:stretch>
+                      <a:fillRect/>
+                    </a:stretch>
+                  </pic:blipFill>
+                  <pic:spPr bwMode="auto">
+                    <a:xfrm>
+                      <a:off x="0" y="0"/>
+                      <a:ext cx="6190028" cy="5069005"/>
+                    </a:xfrm>
+                    <a:prstGeom prst="rect">
+                      <a:avLst/>
+                    </a:prstGeom>
+                    <a:noFill/>
+                    <a:ln>
+                      <a:noFill/>
+                    </a:ln>
+                  </pic:spPr>
+                </pic:pic>
+              </a:graphicData>
+            </a:graphic>
+          </wp:inline>
+        </w:drawing>
+      </w:r>
       <w:bookmarkEnd w:id="0"/>
-      <w:r>
-        <w:t xml:space="preserve">Con el </w:t>
-      </w:r>
-      <w:proofErr w:type="spellStart"/>
-      <w:r>
-        <w:t>IntStream</w:t>
-      </w:r>
-      <w:proofErr w:type="spellEnd"/>
-      <w:r>
-        <w:t xml:space="preserve"> resultado, muestra por pantalla algunas de sus estadísticas (máximo valor, mínimo, sumatorio, contar, media,….) </w:t>
+    </w:p>
+    <w:p/>
+    <w:p>
+      <w:r>
+        <w:rPr>
+          <w:highlight w:val="red"/>
+        </w:rPr>
+        <w:t xml:space="preserve">Buscar </w:t>
+      </w:r>
+      <w:proofErr w:type="spellStart"/>
+      <w:r>
+        <w:rPr>
+          <w:highlight w:val="red"/>
+        </w:rPr>
+        <w:t>OptinalInt</w:t>
+      </w:r>
+      <w:proofErr w:type="spellEnd"/>
+      <w:r>
+        <w:rPr>
+          <w:highlight w:val="red"/>
+        </w:rPr>
+        <w:t xml:space="preserve">, </w:t>
+      </w:r>
+      <w:proofErr w:type="spellStart"/>
+      <w:proofErr w:type="gramStart"/>
+      <w:r>
+        <w:rPr>
+          <w:highlight w:val="red"/>
+        </w:rPr>
+        <w:t>Boxed</w:t>
+      </w:r>
+      <w:proofErr w:type="spellEnd"/>
+      <w:r>
+        <w:rPr>
+          <w:highlight w:val="red"/>
+        </w:rPr>
+        <w:t>()</w:t>
+      </w:r>
+      <w:proofErr w:type="gramEnd"/>
+    </w:p>
+    <w:p>
+      <w:r>
+        <w:t xml:space="preserve">      </w:t>
       </w:r>
     </w:p>
     <w:p>
@@ -2111,6 +2778,7 @@
         <w:pStyle w:val="Ttulo2"/>
       </w:pPr>
       <w:r>
+        <w:lastRenderedPageBreak/>
         <w:t xml:space="preserve">Ejercicio 58: </w:t>
       </w:r>
       <w:r>
@@ -3750,6 +4418,28 @@
       <w:contextualSpacing/>
     </w:pPr>
   </w:style>
+  <w:style w:type="character" w:styleId="nfasis">
+    <w:name w:val="Emphasis"/>
+    <w:basedOn w:val="Fuentedeprrafopredeter"/>
+    <w:uiPriority w:val="20"/>
+    <w:qFormat/>
+    <w:rsid w:val="0033569A"/>
+    <w:rPr>
+      <w:i/>
+      <w:iCs/>
+    </w:rPr>
+  </w:style>
+  <w:style w:type="character" w:styleId="Textoennegrita">
+    <w:name w:val="Strong"/>
+    <w:basedOn w:val="Fuentedeprrafopredeter"/>
+    <w:uiPriority w:val="22"/>
+    <w:qFormat/>
+    <w:rsid w:val="0033569A"/>
+    <w:rPr>
+      <w:b/>
+      <w:bCs/>
+    </w:rPr>
+  </w:style>
 </w:styles>
 </file>
 

--- a/002_IDEs/001_Eclipse/220612_Ejercicios_Pro_funcional/Programación funcional.docx
+++ b/002_IDEs/001_Eclipse/220612_Ejercicios_Pro_funcional/Programación funcional.docx
@@ -2672,7 +2672,6 @@
       <w:proofErr w:type="gramEnd"/>
     </w:p>
     <w:p>
-      <w:bookmarkStart w:id="0" w:name="_GoBack"/>
       <w:r>
         <w:rPr>
           <w:noProof/>
@@ -2727,116 +2726,593 @@
           </wp:inline>
         </w:drawing>
       </w:r>
+    </w:p>
+    <w:p/>
+    <w:p>
+      <w:r>
+        <w:rPr>
+          <w:highlight w:val="red"/>
+        </w:rPr>
+        <w:t xml:space="preserve">Buscar </w:t>
+      </w:r>
+      <w:proofErr w:type="spellStart"/>
+      <w:r>
+        <w:rPr>
+          <w:highlight w:val="red"/>
+        </w:rPr>
+        <w:t>Opti</w:t>
+      </w:r>
+      <w:r>
+        <w:rPr>
+          <w:highlight w:val="red"/>
+        </w:rPr>
+        <w:t>o</w:t>
+      </w:r>
+      <w:r>
+        <w:rPr>
+          <w:highlight w:val="red"/>
+        </w:rPr>
+        <w:t>nalInt</w:t>
+      </w:r>
+      <w:proofErr w:type="spellEnd"/>
+      <w:r>
+        <w:rPr>
+          <w:highlight w:val="red"/>
+        </w:rPr>
+        <w:t xml:space="preserve">, </w:t>
+      </w:r>
+      <w:proofErr w:type="spellStart"/>
+      <w:proofErr w:type="gramStart"/>
+      <w:r>
+        <w:rPr>
+          <w:highlight w:val="red"/>
+        </w:rPr>
+        <w:t>Boxed</w:t>
+      </w:r>
+      <w:proofErr w:type="spellEnd"/>
+      <w:r>
+        <w:rPr>
+          <w:highlight w:val="red"/>
+        </w:rPr>
+        <w:t>()</w:t>
+      </w:r>
+      <w:proofErr w:type="gramEnd"/>
+    </w:p>
+    <w:p>
+      <w:r>
+        <w:t xml:space="preserve">      </w:t>
+      </w:r>
+    </w:p>
+    <w:p/>
+    <w:p/>
+    <w:p/>
+    <w:p/>
+    <w:p/>
+    <w:p/>
+    <w:p>
+      <w:pPr>
+        <w:pStyle w:val="Ttulo2"/>
+      </w:pPr>
+      <w:r>
+        <w:lastRenderedPageBreak/>
+        <w:t xml:space="preserve">Crea un </w:t>
+      </w:r>
+      <w:proofErr w:type="spellStart"/>
+      <w:r>
+        <w:t>Stream</w:t>
+      </w:r>
+      <w:proofErr w:type="spellEnd"/>
+      <w:r>
+        <w:t xml:space="preserve"> de nombres y obtén un </w:t>
+      </w:r>
+      <w:proofErr w:type="spellStart"/>
+      <w:r>
+        <w:t>IntStream</w:t>
+      </w:r>
+      <w:proofErr w:type="spellEnd"/>
+      <w:r>
+        <w:t xml:space="preserve"> con la longitud de cada uno de </w:t>
+      </w:r>
+      <w:proofErr w:type="spellStart"/>
+      <w:r>
+        <w:t>ellos</w:t>
+      </w:r>
+      <w:r>
+        <w:t>.</w:t>
+      </w:r>
+      <w:r>
+        <w:t>Crea</w:t>
+      </w:r>
+      <w:proofErr w:type="spellEnd"/>
+      <w:r>
+        <w:t xml:space="preserve">  un </w:t>
+      </w:r>
+      <w:proofErr w:type="spellStart"/>
+      <w:r>
+        <w:t>IntSummaryStatistics</w:t>
+      </w:r>
+      <w:proofErr w:type="spellEnd"/>
+      <w:r>
+        <w:t xml:space="preserve"> para obtener las estadística (máximo valor, mínimo, sumatorio, contar, media,….) </w:t>
+      </w:r>
+    </w:p>
+    <w:p>
+      <w:r>
+        <w:rPr>
+          <w:noProof/>
+          <w:lang w:eastAsia="es-ES"/>
+        </w:rPr>
+        <w:drawing>
+          <wp:inline distT="0" distB="0" distL="0" distR="0">
+            <wp:extent cx="5396230" cy="5634355"/>
+            <wp:effectExtent l="0" t="0" r="0" b="4445"/>
+            <wp:docPr id="12" name="Imagen 12"/>
+            <wp:cNvGraphicFramePr>
+              <a:graphicFrameLocks xmlns:a="http://schemas.openxmlformats.org/drawingml/2006/main" noChangeAspect="1"/>
+            </wp:cNvGraphicFramePr>
+            <a:graphic xmlns:a="http://schemas.openxmlformats.org/drawingml/2006/main">
+              <a:graphicData uri="http://schemas.openxmlformats.org/drawingml/2006/picture">
+                <pic:pic xmlns:pic="http://schemas.openxmlformats.org/drawingml/2006/picture">
+                  <pic:nvPicPr>
+                    <pic:cNvPr id="0" name="Picture 1"/>
+                    <pic:cNvPicPr>
+                      <a:picLocks noChangeAspect="1" noChangeArrowheads="1"/>
+                    </pic:cNvPicPr>
+                  </pic:nvPicPr>
+                  <pic:blipFill>
+                    <a:blip r:embed="rId20">
+                      <a:extLst>
+                        <a:ext uri="{28A0092B-C50C-407E-A947-70E740481C1C}">
+                          <a14:useLocalDpi xmlns:a14="http://schemas.microsoft.com/office/drawing/2010/main" val="0"/>
+                        </a:ext>
+                      </a:extLst>
+                    </a:blip>
+                    <a:srcRect/>
+                    <a:stretch>
+                      <a:fillRect/>
+                    </a:stretch>
+                  </pic:blipFill>
+                  <pic:spPr bwMode="auto">
+                    <a:xfrm>
+                      <a:off x="0" y="0"/>
+                      <a:ext cx="5396230" cy="5634355"/>
+                    </a:xfrm>
+                    <a:prstGeom prst="rect">
+                      <a:avLst/>
+                    </a:prstGeom>
+                    <a:noFill/>
+                    <a:ln>
+                      <a:noFill/>
+                    </a:ln>
+                  </pic:spPr>
+                </pic:pic>
+              </a:graphicData>
+            </a:graphic>
+          </wp:inline>
+        </w:drawing>
+      </w:r>
+    </w:p>
+    <w:p/>
+    <w:p/>
+    <w:p/>
+    <w:p/>
+    <w:p/>
+    <w:p/>
+    <w:p>
+      <w:pPr>
+        <w:pStyle w:val="Ttulo2"/>
+      </w:pPr>
+      <w:r>
+        <w:lastRenderedPageBreak/>
+        <w:t xml:space="preserve">Ejercicio 59: </w:t>
+      </w:r>
+      <w:r>
+        <w:t xml:space="preserve">Con un Stream de nombres y usando la operación </w:t>
+      </w:r>
+      <w:proofErr w:type="spellStart"/>
+      <w:r>
+        <w:t>flatMap</w:t>
+      </w:r>
+      <w:proofErr w:type="spellEnd"/>
+      <w:r>
+        <w:t xml:space="preserve"> devuelve el nombre en mayúsculas si el nombre empieza por A y devuelve el nombre en minúsculas si empieza por T (por ejemplo, lo puedes adaptar a tu ejemplo) </w:t>
+      </w:r>
+    </w:p>
+    <w:p/>
+    <w:p>
+      <w:pPr>
+        <w:pStyle w:val="NormalWeb"/>
+        <w:shd w:val="clear" w:color="auto" w:fill="FFFFFF"/>
+        <w:spacing w:before="0" w:beforeAutospacing="0" w:after="0"/>
+        <w:textAlignment w:val="baseline"/>
+        <w:rPr>
+          <w:rFonts w:ascii="Segoe UI" w:hAnsi="Segoe UI" w:cs="Segoe UI"/>
+          <w:color w:val="232629"/>
+          <w:sz w:val="23"/>
+          <w:szCs w:val="23"/>
+        </w:rPr>
+      </w:pPr>
+      <w:r>
+        <w:rPr>
+          <w:rFonts w:ascii="Segoe UI" w:hAnsi="Segoe UI" w:cs="Segoe UI"/>
+          <w:color w:val="232629"/>
+          <w:sz w:val="23"/>
+          <w:szCs w:val="23"/>
+        </w:rPr>
+        <w:t>La diferencia es que </w:t>
+      </w:r>
+      <w:proofErr w:type="spellStart"/>
+      <w:proofErr w:type="gramStart"/>
+      <w:r>
+        <w:rPr>
+          <w:rStyle w:val="CdigoHTML"/>
+          <w:rFonts w:ascii="var(--ff-mono)" w:eastAsiaTheme="majorEastAsia" w:hAnsi="var(--ff-mono)"/>
+          <w:color w:val="232629"/>
+          <w:bdr w:val="none" w:sz="0" w:space="0" w:color="auto" w:frame="1"/>
+        </w:rPr>
+        <w:t>map</w:t>
+      </w:r>
+      <w:proofErr w:type="spellEnd"/>
+      <w:r>
+        <w:rPr>
+          <w:rStyle w:val="CdigoHTML"/>
+          <w:rFonts w:ascii="var(--ff-mono)" w:eastAsiaTheme="majorEastAsia" w:hAnsi="var(--ff-mono)"/>
+          <w:color w:val="232629"/>
+          <w:bdr w:val="none" w:sz="0" w:space="0" w:color="auto" w:frame="1"/>
+        </w:rPr>
+        <w:t>(</w:t>
+      </w:r>
+      <w:proofErr w:type="gramEnd"/>
+      <w:r>
+        <w:rPr>
+          <w:rStyle w:val="CdigoHTML"/>
+          <w:rFonts w:ascii="var(--ff-mono)" w:eastAsiaTheme="majorEastAsia" w:hAnsi="var(--ff-mono)"/>
+          <w:color w:val="232629"/>
+          <w:bdr w:val="none" w:sz="0" w:space="0" w:color="auto" w:frame="1"/>
+        </w:rPr>
+        <w:t>)</w:t>
+      </w:r>
+      <w:r>
+        <w:rPr>
+          <w:rFonts w:ascii="Segoe UI" w:hAnsi="Segoe UI" w:cs="Segoe UI"/>
+          <w:color w:val="232629"/>
+          <w:sz w:val="23"/>
+          <w:szCs w:val="23"/>
+        </w:rPr>
+        <w:t xml:space="preserve"> devuelve el mismo número de elementos que el </w:t>
+      </w:r>
+      <w:proofErr w:type="spellStart"/>
+      <w:r>
+        <w:rPr>
+          <w:rFonts w:ascii="Segoe UI" w:hAnsi="Segoe UI" w:cs="Segoe UI"/>
+          <w:color w:val="232629"/>
+          <w:sz w:val="23"/>
+          <w:szCs w:val="23"/>
+        </w:rPr>
+        <w:t>Stream</w:t>
+      </w:r>
+      <w:proofErr w:type="spellEnd"/>
+      <w:r>
+        <w:rPr>
+          <w:rFonts w:ascii="Segoe UI" w:hAnsi="Segoe UI" w:cs="Segoe UI"/>
+          <w:color w:val="232629"/>
+          <w:sz w:val="23"/>
+          <w:szCs w:val="23"/>
+        </w:rPr>
+        <w:t xml:space="preserve"> de entrada ya que es simplemente una proyección de los elementos de entrada. Es decir cada elemento de entrada se transforma en un elemento de salida.</w:t>
+      </w:r>
+    </w:p>
+    <w:p>
+      <w:pPr>
+        <w:pStyle w:val="NormalWeb"/>
+        <w:shd w:val="clear" w:color="auto" w:fill="FFFFFF"/>
+        <w:spacing w:before="0" w:beforeAutospacing="0" w:after="0"/>
+        <w:textAlignment w:val="baseline"/>
+        <w:rPr>
+          <w:rFonts w:ascii="Segoe UI" w:hAnsi="Segoe UI" w:cs="Segoe UI"/>
+          <w:color w:val="232629"/>
+          <w:sz w:val="23"/>
+          <w:szCs w:val="23"/>
+        </w:rPr>
+      </w:pPr>
+      <w:r>
+        <w:rPr>
+          <w:rFonts w:ascii="Segoe UI" w:hAnsi="Segoe UI" w:cs="Segoe UI"/>
+          <w:color w:val="232629"/>
+          <w:sz w:val="23"/>
+          <w:szCs w:val="23"/>
+        </w:rPr>
+        <w:t>Por otro lado </w:t>
+      </w:r>
+      <w:r>
+        <w:rPr>
+          <w:rStyle w:val="CdigoHTML"/>
+          <w:rFonts w:ascii="var(--ff-mono)" w:eastAsiaTheme="majorEastAsia" w:hAnsi="var(--ff-mono)"/>
+          <w:color w:val="232629"/>
+          <w:bdr w:val="none" w:sz="0" w:space="0" w:color="auto" w:frame="1"/>
+        </w:rPr>
+        <w:t>.</w:t>
+      </w:r>
+      <w:proofErr w:type="spellStart"/>
+      <w:proofErr w:type="gramStart"/>
+      <w:r>
+        <w:rPr>
+          <w:rStyle w:val="CdigoHTML"/>
+          <w:rFonts w:ascii="var(--ff-mono)" w:eastAsiaTheme="majorEastAsia" w:hAnsi="var(--ff-mono)"/>
+          <w:color w:val="232629"/>
+          <w:bdr w:val="none" w:sz="0" w:space="0" w:color="auto" w:frame="1"/>
+        </w:rPr>
+        <w:t>flatMap</w:t>
+      </w:r>
+      <w:proofErr w:type="spellEnd"/>
+      <w:r>
+        <w:rPr>
+          <w:rStyle w:val="CdigoHTML"/>
+          <w:rFonts w:ascii="var(--ff-mono)" w:eastAsiaTheme="majorEastAsia" w:hAnsi="var(--ff-mono)"/>
+          <w:color w:val="232629"/>
+          <w:bdr w:val="none" w:sz="0" w:space="0" w:color="auto" w:frame="1"/>
+        </w:rPr>
+        <w:t>(</w:t>
+      </w:r>
+      <w:proofErr w:type="gramEnd"/>
+      <w:r>
+        <w:rPr>
+          <w:rStyle w:val="CdigoHTML"/>
+          <w:rFonts w:ascii="var(--ff-mono)" w:eastAsiaTheme="majorEastAsia" w:hAnsi="var(--ff-mono)"/>
+          <w:color w:val="232629"/>
+          <w:bdr w:val="none" w:sz="0" w:space="0" w:color="auto" w:frame="1"/>
+        </w:rPr>
+        <w:t>)</w:t>
+      </w:r>
+      <w:r>
+        <w:rPr>
+          <w:rFonts w:ascii="Segoe UI" w:hAnsi="Segoe UI" w:cs="Segoe UI"/>
+          <w:color w:val="232629"/>
+          <w:sz w:val="23"/>
+          <w:szCs w:val="23"/>
+        </w:rPr>
+        <w:t>, proyecta una lista de elementos de cada elemento original y los concatena en un único </w:t>
+      </w:r>
+      <w:proofErr w:type="spellStart"/>
+      <w:r>
+        <w:rPr>
+          <w:rStyle w:val="nfasis"/>
+          <w:rFonts w:ascii="inherit" w:hAnsi="inherit" w:cs="Segoe UI"/>
+          <w:color w:val="232629"/>
+          <w:sz w:val="23"/>
+          <w:szCs w:val="23"/>
+          <w:bdr w:val="none" w:sz="0" w:space="0" w:color="auto" w:frame="1"/>
+        </w:rPr>
+        <w:t>stream</w:t>
+      </w:r>
+      <w:proofErr w:type="spellEnd"/>
+      <w:r>
+        <w:rPr>
+          <w:rFonts w:ascii="Segoe UI" w:hAnsi="Segoe UI" w:cs="Segoe UI"/>
+          <w:color w:val="232629"/>
+          <w:sz w:val="23"/>
+          <w:szCs w:val="23"/>
+        </w:rPr>
+        <w:t>.</w:t>
+      </w:r>
+    </w:p>
+    <w:p/>
+    <w:p>
+      <w:r>
+        <w:rPr>
+          <w:noProof/>
+          <w:lang w:eastAsia="es-ES"/>
+        </w:rPr>
+        <w:drawing>
+          <wp:inline distT="0" distB="0" distL="0" distR="0">
+            <wp:extent cx="5391150" cy="4339590"/>
+            <wp:effectExtent l="0" t="0" r="0" b="3810"/>
+            <wp:docPr id="17" name="Imagen 17"/>
+            <wp:cNvGraphicFramePr>
+              <a:graphicFrameLocks xmlns:a="http://schemas.openxmlformats.org/drawingml/2006/main" noChangeAspect="1"/>
+            </wp:cNvGraphicFramePr>
+            <a:graphic xmlns:a="http://schemas.openxmlformats.org/drawingml/2006/main">
+              <a:graphicData uri="http://schemas.openxmlformats.org/drawingml/2006/picture">
+                <pic:pic xmlns:pic="http://schemas.openxmlformats.org/drawingml/2006/picture">
+                  <pic:nvPicPr>
+                    <pic:cNvPr id="0" name="Picture 2"/>
+                    <pic:cNvPicPr>
+                      <a:picLocks noChangeAspect="1" noChangeArrowheads="1"/>
+                    </pic:cNvPicPr>
+                  </pic:nvPicPr>
+                  <pic:blipFill>
+                    <a:blip r:embed="rId21">
+                      <a:extLst>
+                        <a:ext uri="{28A0092B-C50C-407E-A947-70E740481C1C}">
+                          <a14:useLocalDpi xmlns:a14="http://schemas.microsoft.com/office/drawing/2010/main" val="0"/>
+                        </a:ext>
+                      </a:extLst>
+                    </a:blip>
+                    <a:srcRect/>
+                    <a:stretch>
+                      <a:fillRect/>
+                    </a:stretch>
+                  </pic:blipFill>
+                  <pic:spPr bwMode="auto">
+                    <a:xfrm>
+                      <a:off x="0" y="0"/>
+                      <a:ext cx="5391150" cy="4339590"/>
+                    </a:xfrm>
+                    <a:prstGeom prst="rect">
+                      <a:avLst/>
+                    </a:prstGeom>
+                    <a:noFill/>
+                    <a:ln>
+                      <a:noFill/>
+                    </a:ln>
+                  </pic:spPr>
+                </pic:pic>
+              </a:graphicData>
+            </a:graphic>
+          </wp:inline>
+        </w:drawing>
+      </w:r>
+    </w:p>
+    <w:p>
+      <w:pPr>
+        <w:rPr>
+          <w:color w:val="FF0000"/>
+        </w:rPr>
+      </w:pPr>
+      <w:r>
+        <w:rPr>
+          <w:color w:val="FF0000"/>
+        </w:rPr>
+        <w:t xml:space="preserve">En este ejemplo resulta inútil </w:t>
+      </w:r>
+      <w:proofErr w:type="spellStart"/>
+      <w:r>
+        <w:rPr>
+          <w:color w:val="FF0000"/>
+        </w:rPr>
+        <w:t>flatMap</w:t>
+      </w:r>
+      <w:proofErr w:type="spellEnd"/>
+      <w:r>
+        <w:rPr>
+          <w:color w:val="FF0000"/>
+        </w:rPr>
+        <w:t>????</w:t>
+      </w:r>
+    </w:p>
+    <w:p/>
+    <w:p/>
+    <w:p/>
+    <w:p/>
+    <w:p/>
+    <w:p/>
+    <w:p/>
+    <w:p>
+      <w:pPr>
+        <w:pStyle w:val="Ttulo2"/>
+      </w:pPr>
+      <w:r>
+        <w:t xml:space="preserve">Usa la función </w:t>
+      </w:r>
+      <w:proofErr w:type="spellStart"/>
+      <w:proofErr w:type="gramStart"/>
+      <w:r>
+        <w:t>generate</w:t>
+      </w:r>
+      <w:proofErr w:type="spellEnd"/>
+      <w:r>
+        <w:t>(</w:t>
+      </w:r>
+      <w:proofErr w:type="gramEnd"/>
+      <w:r>
+        <w:t xml:space="preserve">) para mostrar números aleatorios por pantalla cada X </w:t>
+      </w:r>
+      <w:proofErr w:type="spellStart"/>
+      <w:r>
+        <w:t>minisegundos</w:t>
+      </w:r>
+      <w:proofErr w:type="spellEnd"/>
+      <w:r>
+        <w:t xml:space="preserve"> (se duerme el hilo durante ese tiempo), con un límite de 25 números </w:t>
+      </w:r>
+    </w:p>
+    <w:p>
+      <w:bookmarkStart w:id="0" w:name="_GoBack"/>
+      <w:r>
+        <w:rPr>
+          <w:noProof/>
+          <w:lang w:eastAsia="es-ES"/>
+        </w:rPr>
+        <w:drawing>
+          <wp:inline distT="0" distB="0" distL="0" distR="0">
+            <wp:extent cx="5878730" cy="4802003"/>
+            <wp:effectExtent l="0" t="0" r="8255" b="0"/>
+            <wp:docPr id="19" name="Imagen 19"/>
+            <wp:cNvGraphicFramePr>
+              <a:graphicFrameLocks xmlns:a="http://schemas.openxmlformats.org/drawingml/2006/main" noChangeAspect="1"/>
+            </wp:cNvGraphicFramePr>
+            <a:graphic xmlns:a="http://schemas.openxmlformats.org/drawingml/2006/main">
+              <a:graphicData uri="http://schemas.openxmlformats.org/drawingml/2006/picture">
+                <pic:pic xmlns:pic="http://schemas.openxmlformats.org/drawingml/2006/picture">
+                  <pic:nvPicPr>
+                    <pic:cNvPr id="0" name="Picture 3"/>
+                    <pic:cNvPicPr>
+                      <a:picLocks noChangeAspect="1" noChangeArrowheads="1"/>
+                    </pic:cNvPicPr>
+                  </pic:nvPicPr>
+                  <pic:blipFill>
+                    <a:blip r:embed="rId22">
+                      <a:extLst>
+                        <a:ext uri="{28A0092B-C50C-407E-A947-70E740481C1C}">
+                          <a14:useLocalDpi xmlns:a14="http://schemas.microsoft.com/office/drawing/2010/main" val="0"/>
+                        </a:ext>
+                      </a:extLst>
+                    </a:blip>
+                    <a:srcRect/>
+                    <a:stretch>
+                      <a:fillRect/>
+                    </a:stretch>
+                  </pic:blipFill>
+                  <pic:spPr bwMode="auto">
+                    <a:xfrm>
+                      <a:off x="0" y="0"/>
+                      <a:ext cx="5895329" cy="4815562"/>
+                    </a:xfrm>
+                    <a:prstGeom prst="rect">
+                      <a:avLst/>
+                    </a:prstGeom>
+                    <a:noFill/>
+                    <a:ln>
+                      <a:noFill/>
+                    </a:ln>
+                  </pic:spPr>
+                </pic:pic>
+              </a:graphicData>
+            </a:graphic>
+          </wp:inline>
+        </w:drawing>
+      </w:r>
       <w:bookmarkEnd w:id="0"/>
     </w:p>
-    <w:p/>
-    <w:p>
-      <w:r>
-        <w:rPr>
-          <w:highlight w:val="red"/>
-        </w:rPr>
-        <w:t xml:space="preserve">Buscar </w:t>
-      </w:r>
-      <w:proofErr w:type="spellStart"/>
-      <w:r>
-        <w:rPr>
-          <w:highlight w:val="red"/>
-        </w:rPr>
-        <w:t>OptinalInt</w:t>
-      </w:r>
-      <w:proofErr w:type="spellEnd"/>
-      <w:r>
-        <w:rPr>
-          <w:highlight w:val="red"/>
-        </w:rPr>
-        <w:t xml:space="preserve">, </w:t>
+    <w:p>
+      <w:pPr>
+        <w:pStyle w:val="Ttulo2"/>
+      </w:pPr>
+      <w:r>
+        <w:lastRenderedPageBreak/>
+        <w:t xml:space="preserve">Usa la función </w:t>
       </w:r>
       <w:proofErr w:type="spellStart"/>
       <w:proofErr w:type="gramStart"/>
       <w:r>
-        <w:rPr>
-          <w:highlight w:val="red"/>
-        </w:rPr>
-        <w:t>Boxed</w:t>
-      </w:r>
-      <w:proofErr w:type="spellEnd"/>
-      <w:r>
-        <w:rPr>
-          <w:highlight w:val="red"/>
-        </w:rPr>
-        <w:t>()</w:t>
+        <w:t>generate</w:t>
+      </w:r>
+      <w:proofErr w:type="spellEnd"/>
+      <w:r>
+        <w:t>(</w:t>
       </w:r>
       <w:proofErr w:type="gramEnd"/>
-    </w:p>
-    <w:p>
-      <w:r>
-        <w:t xml:space="preserve">      </w:t>
-      </w:r>
-    </w:p>
-    <w:p>
-      <w:pPr>
-        <w:pStyle w:val="Ttulo2"/>
-      </w:pPr>
-      <w:r>
-        <w:lastRenderedPageBreak/>
-        <w:t xml:space="preserve">Ejercicio 58: </w:t>
-      </w:r>
-      <w:r>
-        <w:t xml:space="preserve">Crea un Stream de nombres y obtén un </w:t>
-      </w:r>
-      <w:proofErr w:type="spellStart"/>
-      <w:r>
-        <w:t>IntStream</w:t>
-      </w:r>
-      <w:proofErr w:type="spellEnd"/>
-      <w:r>
-        <w:t xml:space="preserve"> con la longitud de cada uno de ellos </w:t>
-      </w:r>
-      <w:r>
-        <w:t xml:space="preserve"> Crea  un </w:t>
-      </w:r>
-      <w:proofErr w:type="spellStart"/>
-      <w:r>
-        <w:t>IntSummaryStatistics</w:t>
-      </w:r>
-      <w:proofErr w:type="spellEnd"/>
-      <w:r>
-        <w:t xml:space="preserve"> para obtener las estadística (máximo valor, mínimo, sumatorio, contar, media,….) </w:t>
-      </w:r>
-    </w:p>
-    <w:p>
-      <w:pPr>
-        <w:pStyle w:val="Ttulo2"/>
-      </w:pPr>
-      <w:r>
-        <w:t xml:space="preserve">Ejercicio 59: </w:t>
-      </w:r>
-      <w:r>
-        <w:t xml:space="preserve">Con un Stream de nombres y usando la operación </w:t>
-      </w:r>
-      <w:proofErr w:type="spellStart"/>
-      <w:r>
-        <w:t>flatMap</w:t>
-      </w:r>
-      <w:proofErr w:type="spellEnd"/>
-      <w:r>
-        <w:t xml:space="preserve"> devuelve el nombre en mayúsculas si el nombre empieza por A y devuelve el nombre en minúsculas si empieza por T (por ejemplo, lo puedes adaptar a tu ejemplo) </w:t>
-      </w:r>
-    </w:p>
-    <w:p>
-      <w:pPr>
-        <w:pStyle w:val="Ttulo2"/>
-      </w:pPr>
-      <w:r>
-        <w:t xml:space="preserve">Ejercicio 60: </w:t>
-      </w:r>
-      <w:r>
-        <w:t xml:space="preserve"> Usa la función </w:t>
+      <w:r>
+        <w:t xml:space="preserve">) para mostrar números aleatorios por pantalla cada X </w:t>
+      </w:r>
+      <w:proofErr w:type="spellStart"/>
+      <w:r>
+        <w:t>minisegundos</w:t>
+      </w:r>
+      <w:proofErr w:type="spellEnd"/>
+      <w:r>
+        <w:t xml:space="preserve"> (muestra este tiempo también por pantalla), </w:t>
+      </w:r>
+      <w:r>
+        <w:t xml:space="preserve">con un límite de 25 números.  </w:t>
+      </w:r>
+      <w:r>
+        <w:t xml:space="preserve">Haz lo mismo que el punto anterior pero usando la función </w:t>
       </w:r>
       <w:proofErr w:type="spellStart"/>
       <w:proofErr w:type="gramStart"/>
       <w:r>
-        <w:t>generate</w:t>
+        <w:t>parallel</w:t>
       </w:r>
       <w:proofErr w:type="spellEnd"/>
       <w:r>
@@ -2844,63 +3320,63 @@
       </w:r>
       <w:proofErr w:type="gramEnd"/>
       <w:r>
-        <w:t xml:space="preserve">) para mostrar números aleatorios por pantalla cada X </w:t>
-      </w:r>
-      <w:proofErr w:type="spellStart"/>
-      <w:r>
-        <w:t>minisegundos</w:t>
-      </w:r>
-      <w:proofErr w:type="spellEnd"/>
-      <w:r>
-        <w:t xml:space="preserve"> (se duerme el hilo durante ese tiempo), con un límite de 25 números </w:t>
-      </w:r>
-    </w:p>
-    <w:p>
-      <w:pPr>
-        <w:pStyle w:val="Ttulo2"/>
-      </w:pPr>
-      <w:r>
-        <w:t xml:space="preserve">Ejercicio 61: </w:t>
-      </w:r>
-      <w:r>
-        <w:t xml:space="preserve"> Usa la función </w:t>
-      </w:r>
-      <w:proofErr w:type="spellStart"/>
-      <w:proofErr w:type="gramStart"/>
-      <w:r>
-        <w:t>generate</w:t>
-      </w:r>
-      <w:proofErr w:type="spellEnd"/>
-      <w:r>
-        <w:t>(</w:t>
-      </w:r>
-      <w:proofErr w:type="gramEnd"/>
-      <w:r>
-        <w:t xml:space="preserve">) para mostrar números aleatorios por pantalla cada X </w:t>
-      </w:r>
-      <w:proofErr w:type="spellStart"/>
-      <w:r>
-        <w:t>minisegundos</w:t>
-      </w:r>
-      <w:proofErr w:type="spellEnd"/>
-      <w:r>
-        <w:t xml:space="preserve"> (muestra este tiempo también por pantalla), con un límite de 25 números.  </w:t>
-      </w:r>
-      <w:r>
-        <w:t xml:space="preserve"> Haz lo mismo que el punto anterior pero usando la función </w:t>
-      </w:r>
-      <w:proofErr w:type="spellStart"/>
-      <w:proofErr w:type="gramStart"/>
-      <w:r>
-        <w:t>parallel</w:t>
-      </w:r>
-      <w:proofErr w:type="spellEnd"/>
-      <w:r>
-        <w:t>(</w:t>
-      </w:r>
-      <w:proofErr w:type="gramEnd"/>
-      <w:r>
         <w:t>).</w:t>
+      </w:r>
+    </w:p>
+    <w:p>
+      <w:r>
+        <w:rPr>
+          <w:noProof/>
+          <w:lang w:eastAsia="es-ES"/>
+        </w:rPr>
+        <w:drawing>
+          <wp:inline distT="0" distB="0" distL="0" distR="0">
+            <wp:extent cx="6449823" cy="5121762"/>
+            <wp:effectExtent l="0" t="0" r="8255" b="3175"/>
+            <wp:docPr id="20" name="Imagen 20"/>
+            <wp:cNvGraphicFramePr>
+              <a:graphicFrameLocks xmlns:a="http://schemas.openxmlformats.org/drawingml/2006/main" noChangeAspect="1"/>
+            </wp:cNvGraphicFramePr>
+            <a:graphic xmlns:a="http://schemas.openxmlformats.org/drawingml/2006/main">
+              <a:graphicData uri="http://schemas.openxmlformats.org/drawingml/2006/picture">
+                <pic:pic xmlns:pic="http://schemas.openxmlformats.org/drawingml/2006/picture">
+                  <pic:nvPicPr>
+                    <pic:cNvPr id="0" name="Picture 4"/>
+                    <pic:cNvPicPr>
+                      <a:picLocks noChangeAspect="1" noChangeArrowheads="1"/>
+                    </pic:cNvPicPr>
+                  </pic:nvPicPr>
+                  <pic:blipFill>
+                    <a:blip r:embed="rId23">
+                      <a:extLst>
+                        <a:ext uri="{28A0092B-C50C-407E-A947-70E740481C1C}">
+                          <a14:useLocalDpi xmlns:a14="http://schemas.microsoft.com/office/drawing/2010/main" val="0"/>
+                        </a:ext>
+                      </a:extLst>
+                    </a:blip>
+                    <a:srcRect/>
+                    <a:stretch>
+                      <a:fillRect/>
+                    </a:stretch>
+                  </pic:blipFill>
+                  <pic:spPr bwMode="auto">
+                    <a:xfrm>
+                      <a:off x="0" y="0"/>
+                      <a:ext cx="6455115" cy="5125964"/>
+                    </a:xfrm>
+                    <a:prstGeom prst="rect">
+                      <a:avLst/>
+                    </a:prstGeom>
+                    <a:noFill/>
+                    <a:ln>
+                      <a:noFill/>
+                    </a:ln>
+                  </pic:spPr>
+                </pic:pic>
+              </a:graphicData>
+            </a:graphic>
+          </wp:inline>
+        </w:drawing>
       </w:r>
     </w:p>
     <w:sectPr>
@@ -4440,6 +4916,36 @@
       <w:bCs/>
     </w:rPr>
   </w:style>
+  <w:style w:type="paragraph" w:styleId="NormalWeb">
+    <w:name w:val="Normal (Web)"/>
+    <w:basedOn w:val="Normal"/>
+    <w:uiPriority w:val="99"/>
+    <w:semiHidden/>
+    <w:unhideWhenUsed/>
+    <w:rsid w:val="00295B4A"/>
+    <w:pPr>
+      <w:spacing w:before="100" w:beforeAutospacing="1" w:after="100" w:afterAutospacing="1" w:line="240" w:lineRule="auto"/>
+    </w:pPr>
+    <w:rPr>
+      <w:rFonts w:ascii="Times New Roman" w:eastAsia="Times New Roman" w:hAnsi="Times New Roman" w:cs="Times New Roman"/>
+      <w:sz w:val="24"/>
+      <w:szCs w:val="24"/>
+      <w:lang w:eastAsia="es-ES"/>
+    </w:rPr>
+  </w:style>
+  <w:style w:type="character" w:styleId="CdigoHTML">
+    <w:name w:val="HTML Code"/>
+    <w:basedOn w:val="Fuentedeprrafopredeter"/>
+    <w:uiPriority w:val="99"/>
+    <w:semiHidden/>
+    <w:unhideWhenUsed/>
+    <w:rsid w:val="00295B4A"/>
+    <w:rPr>
+      <w:rFonts w:ascii="Courier New" w:eastAsia="Times New Roman" w:hAnsi="Courier New" w:cs="Courier New"/>
+      <w:sz w:val="20"/>
+      <w:szCs w:val="20"/>
+    </w:rPr>
+  </w:style>
 </w:styles>
 </file>
 
